--- a/docs/ТЗ.docx
+++ b/docs/ТЗ.docx
@@ -49,12 +49,7 @@
         <w:jc w:val="center"/>
       </w:pPr>
       <w:r>
-        <w:t>ЗАДАНИ</w:t>
-      </w:r>
-      <w:bookmarkStart w:id="0" w:name="_GoBack"/>
-      <w:bookmarkEnd w:id="0"/>
-      <w:r>
-        <w:t>Е</w:t>
+        <w:t>ЗАДАНИЕ</w:t>
       </w:r>
     </w:p>
     <w:p>
@@ -337,7 +332,14 @@
           <w:bCs/>
           <w:iCs/>
         </w:rPr>
-        <w:t>0.01</w:t>
+        <w:t>1</w:t>
+      </w:r>
+      <w:r>
+        <w:rPr>
+          <w:bCs/>
+          <w:iCs/>
+        </w:rPr>
+        <w:t>0</w:t>
       </w:r>
       <w:r>
         <w:rPr>
@@ -351,6 +353,13 @@
           <w:bCs/>
           <w:iCs/>
         </w:rPr>
+        <w:t>м</w:t>
+      </w:r>
+      <w:r>
+        <w:rPr>
+          <w:bCs/>
+          <w:iCs/>
+        </w:rPr>
         <w:t xml:space="preserve"> &lt;= </w:t>
       </w:r>
       <w:r>
@@ -366,14 +375,44 @@
           <w:bCs/>
           <w:iCs/>
         </w:rPr>
-        <w:t xml:space="preserve"> &lt; 0.</w:t>
-      </w:r>
-      <w:r>
-        <w:rPr>
-          <w:bCs/>
-          <w:iCs/>
-        </w:rPr>
-        <w:t xml:space="preserve">1 </w:t>
+        <w:t xml:space="preserve"> </w:t>
+      </w:r>
+      <w:proofErr w:type="gramStart"/>
+      <w:r>
+        <w:rPr>
+          <w:bCs/>
+          <w:iCs/>
+        </w:rPr>
+        <w:t xml:space="preserve">&lt; </w:t>
+      </w:r>
+      <w:r>
+        <w:rPr>
+          <w:bCs/>
+          <w:iCs/>
+        </w:rPr>
+        <w:t>1</w:t>
+      </w:r>
+      <w:r>
+        <w:rPr>
+          <w:bCs/>
+          <w:iCs/>
+        </w:rPr>
+        <w:t>00</w:t>
+      </w:r>
+      <w:proofErr w:type="gramEnd"/>
+      <w:r>
+        <w:rPr>
+          <w:bCs/>
+          <w:iCs/>
+        </w:rPr>
+        <w:t xml:space="preserve"> </w:t>
+      </w:r>
+      <w:r>
+        <w:rPr>
+          <w:bCs/>
+          <w:iCs/>
+        </w:rPr>
+        <w:t>м</w:t>
       </w:r>
       <w:r>
         <w:rPr>
@@ -413,6 +452,7 @@
       <w:r>
         <w:t xml:space="preserve"> </w:t>
       </w:r>
+      <w:proofErr w:type="gramStart"/>
       <w:r>
         <w:rPr>
           <w:b/>
@@ -455,8 +495,16 @@
           <w:bCs/>
           <w:iCs/>
         </w:rPr>
-        <w:t>0.0025</w:t>
-      </w:r>
+        <w:t>0.</w:t>
+      </w:r>
+      <w:r>
+        <w:rPr>
+          <w:bCs/>
+          <w:iCs/>
+        </w:rPr>
+        <w:t>25</w:t>
+      </w:r>
+      <w:proofErr w:type="gramEnd"/>
       <w:r>
         <w:rPr>
           <w:bCs/>
@@ -469,7 +517,21 @@
           <w:bCs/>
           <w:iCs/>
         </w:rPr>
-        <w:t xml:space="preserve">м </w:t>
+        <w:t>м</w:t>
+      </w:r>
+      <w:r>
+        <w:rPr>
+          <w:bCs/>
+          <w:iCs/>
+        </w:rPr>
+        <w:t>м</w:t>
+      </w:r>
+      <w:r>
+        <w:rPr>
+          <w:bCs/>
+          <w:iCs/>
+        </w:rPr>
+        <w:t xml:space="preserve"> </w:t>
       </w:r>
       <w:r>
         <w:rPr>
@@ -491,7 +553,14 @@
           <w:bCs/>
           <w:iCs/>
         </w:rPr>
-        <w:t xml:space="preserve"> &lt;= 0.007</w:t>
+        <w:t xml:space="preserve"> &lt;= 0.</w:t>
+      </w:r>
+      <w:r>
+        <w:rPr>
+          <w:bCs/>
+          <w:iCs/>
+        </w:rPr>
+        <w:t>7</w:t>
       </w:r>
       <w:r>
         <w:rPr>
@@ -499,6 +568,13 @@
           <w:iCs/>
         </w:rPr>
         <w:t xml:space="preserve"> м</w:t>
+      </w:r>
+      <w:r>
+        <w:rPr>
+          <w:bCs/>
+          <w:iCs/>
+        </w:rPr>
+        <w:t>м</w:t>
       </w:r>
       <w:r>
         <w:t>;</w:t>
@@ -561,14 +637,42 @@
           <w:bCs/>
           <w:iCs/>
         </w:rPr>
-        <w:t xml:space="preserve">0.02 </w:t>
-      </w:r>
-      <w:r>
-        <w:rPr>
-          <w:bCs/>
-          <w:iCs/>
-        </w:rPr>
-        <w:t xml:space="preserve">м &lt;= </w:t>
+        <w:t>2</w:t>
+      </w:r>
+      <w:r>
+        <w:rPr>
+          <w:bCs/>
+          <w:iCs/>
+        </w:rPr>
+        <w:t>0</w:t>
+      </w:r>
+      <w:r>
+        <w:rPr>
+          <w:bCs/>
+          <w:iCs/>
+        </w:rPr>
+        <w:t xml:space="preserve"> </w:t>
+      </w:r>
+      <w:r>
+        <w:rPr>
+          <w:bCs/>
+          <w:iCs/>
+        </w:rPr>
+        <w:t>м</w:t>
+      </w:r>
+      <w:r>
+        <w:rPr>
+          <w:bCs/>
+          <w:iCs/>
+        </w:rPr>
+        <w:t>м</w:t>
+      </w:r>
+      <w:r>
+        <w:rPr>
+          <w:bCs/>
+          <w:iCs/>
+        </w:rPr>
+        <w:t xml:space="preserve"> &lt;= </w:t>
       </w:r>
       <w:r>
         <w:rPr>
@@ -590,7 +694,35 @@
           <w:bCs/>
           <w:iCs/>
         </w:rPr>
-        <w:t xml:space="preserve"> 0.15 </w:t>
+        <w:t xml:space="preserve"> </w:t>
+      </w:r>
+      <w:r>
+        <w:rPr>
+          <w:bCs/>
+          <w:iCs/>
+        </w:rPr>
+        <w:t>15</w:t>
+      </w:r>
+      <w:r>
+        <w:rPr>
+          <w:bCs/>
+          <w:iCs/>
+        </w:rPr>
+        <w:t>0</w:t>
+      </w:r>
+      <w:r>
+        <w:rPr>
+          <w:bCs/>
+          <w:iCs/>
+        </w:rPr>
+        <w:t xml:space="preserve"> </w:t>
+      </w:r>
+      <w:r>
+        <w:rPr>
+          <w:bCs/>
+          <w:iCs/>
+        </w:rPr>
+        <w:t>м</w:t>
       </w:r>
       <w:r>
         <w:rPr>
@@ -710,12 +842,14 @@
       <w:r>
         <w:t xml:space="preserve">и должен быть меньше по длине, чем внешняя сторона кольца. Длина внешней стороны рассчитывается по формуле </w:t>
       </w:r>
+      <w:proofErr w:type="spellStart"/>
       <w:r>
         <w:rPr>
           <w:lang w:val="en-US"/>
         </w:rPr>
         <w:t>cR</w:t>
       </w:r>
+      <w:proofErr w:type="spellEnd"/>
       <w:r>
         <w:t xml:space="preserve"> = 2 * </w:t>
       </w:r>
@@ -773,6 +907,7 @@
       <w:r>
         <w:t xml:space="preserve">Глубина гравировки </w:t>
       </w:r>
+      <w:proofErr w:type="spellStart"/>
       <w:r>
         <w:rPr>
           <w:b/>
@@ -781,6 +916,7 @@
         </w:rPr>
         <w:t>tH</w:t>
       </w:r>
+      <w:proofErr w:type="spellEnd"/>
       <w:r>
         <w:rPr>
           <w:b/>
@@ -791,15 +927,19 @@
       <w:r>
         <w:t xml:space="preserve">0.0018 м </w:t>
       </w:r>
+      <w:proofErr w:type="gramStart"/>
       <w:r>
         <w:t xml:space="preserve">&lt; </w:t>
       </w:r>
+      <w:proofErr w:type="spellStart"/>
       <w:r>
         <w:rPr>
           <w:lang w:val="en-US"/>
         </w:rPr>
         <w:t>tH</w:t>
       </w:r>
+      <w:proofErr w:type="spellEnd"/>
+      <w:proofErr w:type="gramEnd"/>
       <w:r>
         <w:t xml:space="preserve"> &lt;=</w:t>
       </w:r>
@@ -810,27 +950,16 @@
         <w:t>м</w:t>
       </w:r>
       <w:r>
-        <w:t>;</w:t>
-      </w:r>
-    </w:p>
-    <w:p>
-      <w:pPr>
-        <w:pStyle w:val="a4"/>
-        <w:numPr>
-          <w:ilvl w:val="0"/>
-          <w:numId w:val="2"/>
-        </w:numPr>
-        <w:ind w:left="0" w:firstLine="426"/>
-      </w:pPr>
-      <w:r>
-        <w:t xml:space="preserve">Глубина гравировки должна соблюдать неравенство </w:t>
-      </w:r>
+        <w:t xml:space="preserve">, </w:t>
+      </w:r>
+      <w:proofErr w:type="spellStart"/>
       <w:r>
         <w:rPr>
           <w:lang w:val="en-US"/>
         </w:rPr>
         <w:t>tH</w:t>
       </w:r>
+      <w:proofErr w:type="spellEnd"/>
       <w:r>
         <w:t xml:space="preserve"> &lt;= 0.75</w:t>
       </w:r>
@@ -844,10 +973,7 @@
         <w:t>W</w:t>
       </w:r>
       <w:r>
-        <w:t>;</w:t>
-      </w:r>
-      <w:r>
-        <w:t xml:space="preserve"> </w:t>
+        <w:t>.</w:t>
       </w:r>
     </w:p>
     <w:p>
@@ -856,7 +982,22 @@
         <w:ind w:firstLine="426"/>
       </w:pPr>
       <w:r>
-        <w:t xml:space="preserve">Программа с пользовательским интерфейсом с возможностью изменения значений, представленных выше, и последующим построении объекта в САПР </w:t>
+        <w:t>Разрабатываемая</w:t>
+      </w:r>
+      <w:r>
+        <w:t xml:space="preserve"> п</w:t>
+      </w:r>
+      <w:r>
+        <w:t>рограмма содержит пользовательский интерфейс,</w:t>
+      </w:r>
+      <w:r>
+        <w:t xml:space="preserve"> с возможностью изменения значений, представленны</w:t>
+      </w:r>
+      <w:r>
+        <w:t>х выше, и последующим построением</w:t>
+      </w:r>
+      <w:r>
+        <w:t xml:space="preserve"> объекта в САПР </w:t>
       </w:r>
       <w:r>
         <w:t>КОМПАС-3</w:t>
@@ -876,6 +1017,8 @@
       <w:r>
         <w:t xml:space="preserve">ся окно с ошибкой построения и не будут применяться введенные параметры. </w:t>
       </w:r>
+      <w:bookmarkStart w:id="0" w:name="_GoBack"/>
+      <w:bookmarkEnd w:id="0"/>
     </w:p>
     <w:p>
       <w:pPr>
@@ -896,7 +1039,29 @@
         <w:ind w:left="0" w:firstLine="426"/>
       </w:pPr>
       <w:r>
-        <w:t>Microsoft Windows 7</w:t>
+        <w:rPr>
+          <w:lang w:val="en-US"/>
+        </w:rPr>
+        <w:t>m</w:t>
+      </w:r>
+      <w:proofErr w:type="spellStart"/>
+      <w:r>
+        <w:t>icrosoft</w:t>
+      </w:r>
+      <w:proofErr w:type="spellEnd"/>
+      <w:r>
+        <w:t xml:space="preserve"> </w:t>
+      </w:r>
+      <w:proofErr w:type="spellStart"/>
+      <w:r>
+        <w:t>w</w:t>
+      </w:r>
+      <w:r>
+        <w:t>indows</w:t>
+      </w:r>
+      <w:proofErr w:type="spellEnd"/>
+      <w:r>
+        <w:t xml:space="preserve"> 7</w:t>
       </w:r>
       <w:r>
         <w:t xml:space="preserve"> (64-разрядная версия)</w:t>
@@ -932,9 +1097,19 @@
       <w:r>
         <w:t>.</w:t>
       </w:r>
-      <w:r>
-        <w:t>Net Framework</w:t>
-      </w:r>
+      <w:proofErr w:type="spellStart"/>
+      <w:r>
+        <w:t>Net</w:t>
+      </w:r>
+      <w:proofErr w:type="spellEnd"/>
+      <w:r>
+        <w:t xml:space="preserve"> </w:t>
+      </w:r>
+      <w:proofErr w:type="spellStart"/>
+      <w:r>
+        <w:t>Framework</w:t>
+      </w:r>
+      <w:proofErr w:type="spellEnd"/>
       <w:r>
         <w:t xml:space="preserve"> 4.8</w:t>
       </w:r>
@@ -1016,9 +1191,11 @@
       <w:r>
         <w:t xml:space="preserve">библиотека для тестирования </w:t>
       </w:r>
+      <w:proofErr w:type="spellStart"/>
       <w:r>
         <w:t>NUnit</w:t>
       </w:r>
+      <w:proofErr w:type="spellEnd"/>
       <w:r>
         <w:rPr>
           <w:lang w:val="en-US"/>
@@ -1045,13 +1222,29 @@
         <w:ind w:left="0" w:firstLine="426"/>
       </w:pPr>
       <w:r>
-        <w:t xml:space="preserve">Среда прототипирования макета пользовательского интерфейса </w:t>
-      </w:r>
+        <w:t>с</w:t>
+      </w:r>
+      <w:r>
+        <w:t xml:space="preserve">реда </w:t>
+      </w:r>
+      <w:proofErr w:type="spellStart"/>
+      <w:r>
+        <w:t>прототипирования</w:t>
+      </w:r>
+      <w:proofErr w:type="spellEnd"/>
+      <w:r>
+        <w:t xml:space="preserve"> макета пользовательского интерфейса </w:t>
+      </w:r>
+      <w:proofErr w:type="spellStart"/>
       <w:r>
         <w:rPr>
           <w:lang w:val="en-US"/>
         </w:rPr>
         <w:t>Figma</w:t>
+      </w:r>
+      <w:proofErr w:type="spellEnd"/>
+      <w:r>
+        <w:t>;</w:t>
       </w:r>
     </w:p>
     <w:p>
@@ -1066,11 +1259,19 @@
       <w:r>
         <w:t xml:space="preserve">система контроля версии </w:t>
       </w:r>
+      <w:proofErr w:type="spellStart"/>
       <w:r>
         <w:rPr>
           <w:lang w:val="en-US"/>
         </w:rPr>
-        <w:t>Git.</w:t>
+        <w:t>Git</w:t>
+      </w:r>
+      <w:proofErr w:type="spellEnd"/>
+      <w:r>
+        <w:rPr>
+          <w:lang w:val="en-US"/>
+        </w:rPr>
+        <w:t>.</w:t>
       </w:r>
     </w:p>
     <w:p>
@@ -1091,9 +1292,16 @@
         </w:numPr>
         <w:ind w:left="0" w:firstLine="426"/>
       </w:pPr>
-      <w:r>
-        <w:lastRenderedPageBreak/>
-        <w:t>Четырехядерный процессор с тактовой частотой не менее</w:t>
+      <w:proofErr w:type="spellStart"/>
+      <w:r>
+        <w:t>ч</w:t>
+      </w:r>
+      <w:r>
+        <w:t>етырехядерный</w:t>
+      </w:r>
+      <w:proofErr w:type="spellEnd"/>
+      <w:r>
+        <w:t xml:space="preserve"> процессор с тактовой частотой не менее</w:t>
       </w:r>
       <w:r>
         <w:t xml:space="preserve"> 2</w:t>
@@ -1121,7 +1329,11 @@
         </w:rPr>
       </w:pPr>
       <w:r>
-        <w:t>Не менее 4</w:t>
+        <w:lastRenderedPageBreak/>
+        <w:t>н</w:t>
+      </w:r>
+      <w:r>
+        <w:t>е менее 4</w:t>
       </w:r>
       <w:r>
         <w:t xml:space="preserve"> ГБ ОЗУ;</w:t>
@@ -1186,7 +1398,13 @@
         <w:rPr>
           <w:szCs w:val="28"/>
         </w:rPr>
-        <w:t xml:space="preserve"> записка к индивидуальное задание должна включать в себя следующие разделы:</w:t>
+        <w:t xml:space="preserve"> записка к индивидуальному заданию</w:t>
+      </w:r>
+      <w:r>
+        <w:rPr>
+          <w:szCs w:val="28"/>
+        </w:rPr>
+        <w:t xml:space="preserve"> должна включать в себя следующие разделы:</w:t>
       </w:r>
     </w:p>
     <w:p>
@@ -1546,7 +1764,7 @@
         <w:t>Дата выдачи задания: «</w:t>
       </w:r>
       <w:r>
-        <w:t>21</w:t>
+        <w:t>23</w:t>
       </w:r>
       <w:r>
         <w:t>»</w:t>
@@ -1667,8 +1885,13 @@
               <w:pStyle w:val="a4"/>
               <w:ind w:firstLine="426"/>
             </w:pPr>
+            <w:proofErr w:type="spellStart"/>
             <w:r>
-              <w:t>Калентьев А.А.____________</w:t>
+              <w:t>Калентьев</w:t>
+            </w:r>
+            <w:proofErr w:type="spellEnd"/>
+            <w:r>
+              <w:t xml:space="preserve"> А.А.____________</w:t>
             </w:r>
           </w:p>
         </w:tc>

--- a/docs/ТЗ.docx
+++ b/docs/ТЗ.docx
@@ -1,6 +1,6 @@
 
 <file path=word/document.xml><?xml version="1.0" encoding="utf-8"?>
-<w:document xmlns:wpc="http://schemas.microsoft.com/office/word/2010/wordprocessingCanvas" xmlns:cx="http://schemas.microsoft.com/office/drawing/2014/chartex" xmlns:cx1="http://schemas.microsoft.com/office/drawing/2015/9/8/chartex" xmlns:mc="http://schemas.openxmlformats.org/markup-compatibility/2006" xmlns:o="urn:schemas-microsoft-com:office:office" xmlns:r="http://schemas.openxmlformats.org/officeDocument/2006/relationships" xmlns:m="http://schemas.openxmlformats.org/officeDocument/2006/math" xmlns:v="urn:schemas-microsoft-com:vml" xmlns:wp14="http://schemas.microsoft.com/office/word/2010/wordprocessingDrawing" xmlns:wp="http://schemas.openxmlformats.org/drawingml/2006/wordprocessingDrawing" xmlns:w10="urn:schemas-microsoft-com:office:word" xmlns:w="http://schemas.openxmlformats.org/wordprocessingml/2006/main" xmlns:w14="http://schemas.microsoft.com/office/word/2010/wordml" xmlns:w15="http://schemas.microsoft.com/office/word/2012/wordml" xmlns:w16se="http://schemas.microsoft.com/office/word/2015/wordml/symex" xmlns:wpg="http://schemas.microsoft.com/office/word/2010/wordprocessingGroup" xmlns:wpi="http://schemas.microsoft.com/office/word/2010/wordprocessingInk" xmlns:wne="http://schemas.microsoft.com/office/word/2006/wordml" xmlns:wps="http://schemas.microsoft.com/office/word/2010/wordprocessingShape" mc:Ignorable="w14 w15 w16se wp14">
+<w:document xmlns:wpc="http://schemas.microsoft.com/office/word/2010/wordprocessingCanvas" xmlns:cx="http://schemas.microsoft.com/office/drawing/2014/chartex" xmlns:cx1="http://schemas.microsoft.com/office/drawing/2015/9/8/chartex" xmlns:cx2="http://schemas.microsoft.com/office/drawing/2015/10/21/chartex" xmlns:cx3="http://schemas.microsoft.com/office/drawing/2016/5/9/chartex" xmlns:cx4="http://schemas.microsoft.com/office/drawing/2016/5/10/chartex" xmlns:cx5="http://schemas.microsoft.com/office/drawing/2016/5/11/chartex" xmlns:cx6="http://schemas.microsoft.com/office/drawing/2016/5/12/chartex" xmlns:cx7="http://schemas.microsoft.com/office/drawing/2016/5/13/chartex" xmlns:cx8="http://schemas.microsoft.com/office/drawing/2016/5/14/chartex" xmlns:mc="http://schemas.openxmlformats.org/markup-compatibility/2006" xmlns:aink="http://schemas.microsoft.com/office/drawing/2016/ink" xmlns:am3d="http://schemas.microsoft.com/office/drawing/2017/model3d" xmlns:o="urn:schemas-microsoft-com:office:office" xmlns:oel="http://schemas.microsoft.com/office/2019/extlst" xmlns:r="http://schemas.openxmlformats.org/officeDocument/2006/relationships" xmlns:m="http://schemas.openxmlformats.org/officeDocument/2006/math" xmlns:v="urn:schemas-microsoft-com:vml" xmlns:wp14="http://schemas.microsoft.com/office/word/2010/wordprocessingDrawing" xmlns:wp="http://schemas.openxmlformats.org/drawingml/2006/wordprocessingDrawing" xmlns:w10="urn:schemas-microsoft-com:office:word" xmlns:w="http://schemas.openxmlformats.org/wordprocessingml/2006/main" xmlns:w14="http://schemas.microsoft.com/office/word/2010/wordml" xmlns:w15="http://schemas.microsoft.com/office/word/2012/wordml" xmlns:w16cex="http://schemas.microsoft.com/office/word/2018/wordml/cex" xmlns:w16cid="http://schemas.microsoft.com/office/word/2016/wordml/cid" xmlns:w16="http://schemas.microsoft.com/office/word/2018/wordml" xmlns:w16sdtdh="http://schemas.microsoft.com/office/word/2020/wordml/sdtdatahash" xmlns:w16se="http://schemas.microsoft.com/office/word/2015/wordml/symex" xmlns:wpg="http://schemas.microsoft.com/office/word/2010/wordprocessingGroup" xmlns:wpi="http://schemas.microsoft.com/office/word/2010/wordprocessingInk" xmlns:wne="http://schemas.microsoft.com/office/word/2006/wordml" xmlns:wps="http://schemas.microsoft.com/office/word/2010/wordprocessingShape" mc:Ignorable="w14 w15 w16se w16cid w16 w16cex w16sdtdh wp14">
   <w:body>
     <w:p>
       <w:pPr>
@@ -109,6 +109,7 @@
       <w:r>
         <w:t xml:space="preserve">для САПР </w:t>
       </w:r>
+      <w:commentRangeStart w:id="0"/>
       <w:r>
         <w:t>КОМПАС-3</w:t>
       </w:r>
@@ -117,6 +118,13 @@
           <w:lang w:val="en-US"/>
         </w:rPr>
         <w:t>D</w:t>
+      </w:r>
+      <w:commentRangeEnd w:id="0"/>
+      <w:r>
+        <w:rPr>
+          <w:rStyle w:val="a8"/>
+        </w:rPr>
+        <w:commentReference w:id="0"/>
       </w:r>
       <w:r>
         <w:t>.</w:t>
@@ -233,7 +241,7 @@
                     <pic:cNvPicPr/>
                   </pic:nvPicPr>
                   <pic:blipFill>
-                    <a:blip r:embed="rId7"/>
+                    <a:blip r:embed="rId11"/>
                     <a:stretch>
                       <a:fillRect/>
                     </a:stretch>
@@ -375,15 +383,7 @@
           <w:bCs/>
           <w:iCs/>
         </w:rPr>
-        <w:t xml:space="preserve"> </w:t>
-      </w:r>
-      <w:proofErr w:type="gramStart"/>
-      <w:r>
-        <w:rPr>
-          <w:bCs/>
-          <w:iCs/>
-        </w:rPr>
-        <w:t xml:space="preserve">&lt; </w:t>
+        <w:t xml:space="preserve"> &lt; </w:t>
       </w:r>
       <w:r>
         <w:rPr>
@@ -399,7 +399,6 @@
         </w:rPr>
         <w:t>00</w:t>
       </w:r>
-      <w:proofErr w:type="gramEnd"/>
       <w:r>
         <w:rPr>
           <w:bCs/>
@@ -452,7 +451,6 @@
       <w:r>
         <w:t xml:space="preserve"> </w:t>
       </w:r>
-      <w:proofErr w:type="gramStart"/>
       <w:r>
         <w:rPr>
           <w:b/>
@@ -483,15 +481,6 @@
       </w:r>
       <w:r>
         <w:rPr>
-          <w:b/>
-          <w:bCs/>
-          <w:i/>
-          <w:iCs/>
-        </w:rPr>
-        <w:t xml:space="preserve"> </w:t>
-      </w:r>
-      <w:r>
-        <w:rPr>
           <w:bCs/>
           <w:iCs/>
         </w:rPr>
@@ -504,7 +493,6 @@
         </w:rPr>
         <w:t>25</w:t>
       </w:r>
-      <w:proofErr w:type="gramEnd"/>
       <w:r>
         <w:rPr>
           <w:bCs/>
@@ -842,14 +830,12 @@
       <w:r>
         <w:t xml:space="preserve">и должен быть меньше по длине, чем внешняя сторона кольца. Длина внешней стороны рассчитывается по формуле </w:t>
       </w:r>
-      <w:proofErr w:type="spellStart"/>
       <w:r>
         <w:rPr>
           <w:lang w:val="en-US"/>
         </w:rPr>
         <w:t>cR</w:t>
       </w:r>
-      <w:proofErr w:type="spellEnd"/>
       <w:r>
         <w:t xml:space="preserve"> = 2 * </w:t>
       </w:r>
@@ -907,7 +893,6 @@
       <w:r>
         <w:t xml:space="preserve">Глубина гравировки </w:t>
       </w:r>
-      <w:proofErr w:type="spellStart"/>
       <w:r>
         <w:rPr>
           <w:b/>
@@ -916,7 +901,6 @@
         </w:rPr>
         <w:t>tH</w:t>
       </w:r>
-      <w:proofErr w:type="spellEnd"/>
       <w:r>
         <w:rPr>
           <w:b/>
@@ -927,19 +911,15 @@
       <w:r>
         <w:t xml:space="preserve">0.0018 м </w:t>
       </w:r>
-      <w:proofErr w:type="gramStart"/>
       <w:r>
         <w:t xml:space="preserve">&lt; </w:t>
       </w:r>
-      <w:proofErr w:type="spellStart"/>
       <w:r>
         <w:rPr>
           <w:lang w:val="en-US"/>
         </w:rPr>
         <w:t>tH</w:t>
       </w:r>
-      <w:proofErr w:type="spellEnd"/>
-      <w:proofErr w:type="gramEnd"/>
       <w:r>
         <w:t xml:space="preserve"> &lt;=</w:t>
       </w:r>
@@ -952,14 +932,12 @@
       <w:r>
         <w:t xml:space="preserve">, </w:t>
       </w:r>
-      <w:proofErr w:type="spellStart"/>
       <w:r>
         <w:rPr>
           <w:lang w:val="en-US"/>
         </w:rPr>
         <w:t>tH</w:t>
       </w:r>
-      <w:proofErr w:type="spellEnd"/>
       <w:r>
         <w:t xml:space="preserve"> &lt;= 0.75</w:t>
       </w:r>
@@ -988,7 +966,21 @@
         <w:t xml:space="preserve"> п</w:t>
       </w:r>
       <w:r>
-        <w:t>рограмма содержит пользовательский интерфейс,</w:t>
+        <w:t xml:space="preserve">рограмма </w:t>
+      </w:r>
+      <w:commentRangeStart w:id="1"/>
+      <w:r>
+        <w:t>содержит</w:t>
+      </w:r>
+      <w:commentRangeEnd w:id="1"/>
+      <w:r>
+        <w:rPr>
+          <w:rStyle w:val="a8"/>
+        </w:rPr>
+        <w:commentReference w:id="1"/>
+      </w:r>
+      <w:r>
+        <w:t xml:space="preserve"> пользовательский интерфейс,</w:t>
       </w:r>
       <w:r>
         <w:t xml:space="preserve"> с возможностью изменения значений, представленны</w:t>
@@ -1017,8 +1009,6 @@
       <w:r>
         <w:t xml:space="preserve">ся окно с ошибкой построения и не будут применяться введенные параметры. </w:t>
       </w:r>
-      <w:bookmarkStart w:id="0" w:name="_GoBack"/>
-      <w:bookmarkEnd w:id="0"/>
     </w:p>
     <w:p>
       <w:pPr>
@@ -1038,30 +1028,28 @@
         </w:numPr>
         <w:ind w:left="0" w:firstLine="426"/>
       </w:pPr>
+      <w:commentRangeStart w:id="2"/>
       <w:r>
         <w:rPr>
           <w:lang w:val="en-US"/>
         </w:rPr>
         <w:t>m</w:t>
       </w:r>
-      <w:proofErr w:type="spellStart"/>
-      <w:r>
-        <w:t>icrosoft</w:t>
-      </w:r>
-      <w:proofErr w:type="spellEnd"/>
-      <w:r>
-        <w:t xml:space="preserve"> </w:t>
-      </w:r>
-      <w:proofErr w:type="spellStart"/>
-      <w:r>
-        <w:t>w</w:t>
-      </w:r>
-      <w:r>
-        <w:t>indows</w:t>
-      </w:r>
-      <w:proofErr w:type="spellEnd"/>
-      <w:r>
-        <w:t xml:space="preserve"> 7</w:t>
+      <w:r>
+        <w:t>icrosoft w</w:t>
+      </w:r>
+      <w:r>
+        <w:t xml:space="preserve">indows </w:t>
+      </w:r>
+      <w:commentRangeEnd w:id="2"/>
+      <w:r>
+        <w:rPr>
+          <w:rStyle w:val="a8"/>
+        </w:rPr>
+        <w:commentReference w:id="2"/>
+      </w:r>
+      <w:r>
+        <w:t>7</w:t>
       </w:r>
       <w:r>
         <w:t xml:space="preserve"> (64-разрядная версия)</w:t>
@@ -1097,19 +1085,9 @@
       <w:r>
         <w:t>.</w:t>
       </w:r>
-      <w:proofErr w:type="spellStart"/>
-      <w:r>
-        <w:t>Net</w:t>
-      </w:r>
-      <w:proofErr w:type="spellEnd"/>
-      <w:r>
-        <w:t xml:space="preserve"> </w:t>
-      </w:r>
-      <w:proofErr w:type="spellStart"/>
-      <w:r>
-        <w:t>Framework</w:t>
-      </w:r>
-      <w:proofErr w:type="spellEnd"/>
+      <w:r>
+        <w:t>Net Framework</w:t>
+      </w:r>
       <w:r>
         <w:t xml:space="preserve"> 4.8</w:t>
       </w:r>
@@ -1191,11 +1169,9 @@
       <w:r>
         <w:t xml:space="preserve">библиотека для тестирования </w:t>
       </w:r>
-      <w:proofErr w:type="spellStart"/>
       <w:r>
         <w:t>NUnit</w:t>
       </w:r>
-      <w:proofErr w:type="spellEnd"/>
       <w:r>
         <w:rPr>
           <w:lang w:val="en-US"/>
@@ -1225,24 +1201,14 @@
         <w:t>с</w:t>
       </w:r>
       <w:r>
-        <w:t xml:space="preserve">реда </w:t>
-      </w:r>
-      <w:proofErr w:type="spellStart"/>
-      <w:r>
-        <w:t>прототипирования</w:t>
-      </w:r>
-      <w:proofErr w:type="spellEnd"/>
-      <w:r>
-        <w:t xml:space="preserve"> макета пользовательского интерфейса </w:t>
-      </w:r>
-      <w:proofErr w:type="spellStart"/>
+        <w:t xml:space="preserve">реда прототипирования макета пользовательского интерфейса </w:t>
+      </w:r>
       <w:r>
         <w:rPr>
           <w:lang w:val="en-US"/>
         </w:rPr>
         <w:t>Figma</w:t>
       </w:r>
-      <w:proofErr w:type="spellEnd"/>
       <w:r>
         <w:t>;</w:t>
       </w:r>
@@ -1259,19 +1225,11 @@
       <w:r>
         <w:t xml:space="preserve">система контроля версии </w:t>
       </w:r>
-      <w:proofErr w:type="spellStart"/>
       <w:r>
         <w:rPr>
           <w:lang w:val="en-US"/>
         </w:rPr>
-        <w:t>Git</w:t>
-      </w:r>
-      <w:proofErr w:type="spellEnd"/>
-      <w:r>
-        <w:rPr>
-          <w:lang w:val="en-US"/>
-        </w:rPr>
-        <w:t>.</w:t>
+        <w:t>Git.</w:t>
       </w:r>
     </w:p>
     <w:p>
@@ -1292,14 +1250,9 @@
         </w:numPr>
         <w:ind w:left="0" w:firstLine="426"/>
       </w:pPr>
-      <w:proofErr w:type="spellStart"/>
-      <w:r>
-        <w:t>ч</w:t>
-      </w:r>
-      <w:r>
-        <w:t>етырехядерный</w:t>
-      </w:r>
-      <w:proofErr w:type="spellEnd"/>
+      <w:r>
+        <w:t>четырёхъядерный</w:t>
+      </w:r>
       <w:r>
         <w:t xml:space="preserve"> процессор с тактовой частотой не менее</w:t>
       </w:r>
@@ -1308,6 +1261,9 @@
       </w:r>
       <w:r>
         <w:t>.6</w:t>
+      </w:r>
+      <w:r>
+        <w:t xml:space="preserve"> </w:t>
       </w:r>
       <w:r>
         <w:t>ГГц</w:t>
@@ -1885,13 +1841,8 @@
               <w:pStyle w:val="a4"/>
               <w:ind w:firstLine="426"/>
             </w:pPr>
-            <w:proofErr w:type="spellStart"/>
             <w:r>
-              <w:t>Калентьев</w:t>
-            </w:r>
-            <w:proofErr w:type="spellEnd"/>
-            <w:r>
-              <w:t xml:space="preserve"> А.А.____________</w:t>
+              <w:t>Калентьев А.А.____________</w:t>
             </w:r>
           </w:p>
         </w:tc>
@@ -1905,8 +1856,8 @@
     </w:p>
     <w:p/>
     <w:sectPr>
-      <w:headerReference w:type="default" r:id="rId8"/>
-      <w:footerReference w:type="first" r:id="rId9"/>
+      <w:headerReference w:type="default" r:id="rId12"/>
+      <w:footerReference w:type="first" r:id="rId13"/>
       <w:pgSz w:w="11906" w:h="16838"/>
       <w:pgMar w:top="1134" w:right="850" w:bottom="1134" w:left="1701" w:header="708" w:footer="708" w:gutter="0"/>
       <w:cols w:space="708"/>
@@ -1917,40 +1868,76 @@
 </w:document>
 </file>
 
+<file path=word/comments.xml><?xml version="1.0" encoding="utf-8"?>
+<w:comments xmlns:wpc="http://schemas.microsoft.com/office/word/2010/wordprocessingCanvas" xmlns:cx="http://schemas.microsoft.com/office/drawing/2014/chartex" xmlns:cx1="http://schemas.microsoft.com/office/drawing/2015/9/8/chartex" xmlns:cx2="http://schemas.microsoft.com/office/drawing/2015/10/21/chartex" xmlns:cx3="http://schemas.microsoft.com/office/drawing/2016/5/9/chartex" xmlns:cx4="http://schemas.microsoft.com/office/drawing/2016/5/10/chartex" xmlns:cx5="http://schemas.microsoft.com/office/drawing/2016/5/11/chartex" xmlns:cx6="http://schemas.microsoft.com/office/drawing/2016/5/12/chartex" xmlns:cx7="http://schemas.microsoft.com/office/drawing/2016/5/13/chartex" xmlns:cx8="http://schemas.microsoft.com/office/drawing/2016/5/14/chartex" xmlns:mc="http://schemas.openxmlformats.org/markup-compatibility/2006" xmlns:aink="http://schemas.microsoft.com/office/drawing/2016/ink" xmlns:am3d="http://schemas.microsoft.com/office/drawing/2017/model3d" xmlns:o="urn:schemas-microsoft-com:office:office" xmlns:oel="http://schemas.microsoft.com/office/2019/extlst" xmlns:r="http://schemas.openxmlformats.org/officeDocument/2006/relationships" xmlns:m="http://schemas.openxmlformats.org/officeDocument/2006/math" xmlns:v="urn:schemas-microsoft-com:vml" xmlns:wp14="http://schemas.microsoft.com/office/word/2010/wordprocessingDrawing" xmlns:wp="http://schemas.openxmlformats.org/drawingml/2006/wordprocessingDrawing" xmlns:w10="urn:schemas-microsoft-com:office:word" xmlns:w="http://schemas.openxmlformats.org/wordprocessingml/2006/main" xmlns:w14="http://schemas.microsoft.com/office/word/2010/wordml" xmlns:w15="http://schemas.microsoft.com/office/word/2012/wordml" xmlns:w16cex="http://schemas.microsoft.com/office/word/2018/wordml/cex" xmlns:w16cid="http://schemas.microsoft.com/office/word/2016/wordml/cid" xmlns:w16="http://schemas.microsoft.com/office/word/2018/wordml" xmlns:w16sdtdh="http://schemas.microsoft.com/office/word/2020/wordml/sdtdatahash" xmlns:w16se="http://schemas.microsoft.com/office/word/2015/wordml/symex" xmlns:wpg="http://schemas.microsoft.com/office/word/2010/wordprocessingGroup" xmlns:wpi="http://schemas.microsoft.com/office/word/2010/wordprocessingInk" xmlns:wne="http://schemas.microsoft.com/office/word/2006/wordml" xmlns:wps="http://schemas.microsoft.com/office/word/2010/wordprocessingShape" mc:Ignorable="w14 w15 w16se w16cid w16 w16cex w16sdtdh wp14">
+  <w:comment w:id="0" w:author="Kalentyev Alexey" w:date="2022-09-23T14:54:00Z" w:initials="KA">
+    <w:p>
+      <w:pPr>
+        <w:pStyle w:val="a9"/>
+      </w:pPr>
+      <w:r>
+        <w:rPr>
+          <w:rStyle w:val="a8"/>
+        </w:rPr>
+        <w:annotationRef/>
+      </w:r>
+    </w:p>
+  </w:comment>
+  <w:comment w:id="1" w:author="Kalentyev Alexey" w:date="2022-09-23T14:54:00Z" w:initials="KA">
+    <w:p>
+      <w:pPr>
+        <w:pStyle w:val="a9"/>
+      </w:pPr>
+      <w:r>
+        <w:rPr>
+          <w:rStyle w:val="a8"/>
+        </w:rPr>
+        <w:annotationRef/>
+      </w:r>
+    </w:p>
+  </w:comment>
+  <w:comment w:id="2" w:author="Kalentyev Alexey" w:date="2022-09-23T14:55:00Z" w:initials="KA">
+    <w:p>
+      <w:pPr>
+        <w:pStyle w:val="a9"/>
+      </w:pPr>
+      <w:r>
+        <w:rPr>
+          <w:rStyle w:val="a8"/>
+        </w:rPr>
+        <w:annotationRef/>
+      </w:r>
+    </w:p>
+  </w:comment>
+</w:comments>
+</file>
+
+<file path=word/commentsExtended.xml><?xml version="1.0" encoding="utf-8"?>
+<w15:commentsEx xmlns:wpc="http://schemas.microsoft.com/office/word/2010/wordprocessingCanvas" xmlns:cx="http://schemas.microsoft.com/office/drawing/2014/chartex" xmlns:cx1="http://schemas.microsoft.com/office/drawing/2015/9/8/chartex" xmlns:cx2="http://schemas.microsoft.com/office/drawing/2015/10/21/chartex" xmlns:cx3="http://schemas.microsoft.com/office/drawing/2016/5/9/chartex" xmlns:cx4="http://schemas.microsoft.com/office/drawing/2016/5/10/chartex" xmlns:cx5="http://schemas.microsoft.com/office/drawing/2016/5/11/chartex" xmlns:cx6="http://schemas.microsoft.com/office/drawing/2016/5/12/chartex" xmlns:cx7="http://schemas.microsoft.com/office/drawing/2016/5/13/chartex" xmlns:cx8="http://schemas.microsoft.com/office/drawing/2016/5/14/chartex" xmlns:mc="http://schemas.openxmlformats.org/markup-compatibility/2006" xmlns:aink="http://schemas.microsoft.com/office/drawing/2016/ink" xmlns:am3d="http://schemas.microsoft.com/office/drawing/2017/model3d" xmlns:o="urn:schemas-microsoft-com:office:office" xmlns:oel="http://schemas.microsoft.com/office/2019/extlst" xmlns:r="http://schemas.openxmlformats.org/officeDocument/2006/relationships" xmlns:m="http://schemas.openxmlformats.org/officeDocument/2006/math" xmlns:v="urn:schemas-microsoft-com:vml" xmlns:wp14="http://schemas.microsoft.com/office/word/2010/wordprocessingDrawing" xmlns:wp="http://schemas.openxmlformats.org/drawingml/2006/wordprocessingDrawing" xmlns:w10="urn:schemas-microsoft-com:office:word" xmlns:w="http://schemas.openxmlformats.org/wordprocessingml/2006/main" xmlns:w14="http://schemas.microsoft.com/office/word/2010/wordml" xmlns:w15="http://schemas.microsoft.com/office/word/2012/wordml" xmlns:w16cex="http://schemas.microsoft.com/office/word/2018/wordml/cex" xmlns:w16cid="http://schemas.microsoft.com/office/word/2016/wordml/cid" xmlns:w16="http://schemas.microsoft.com/office/word/2018/wordml" xmlns:w16sdtdh="http://schemas.microsoft.com/office/word/2020/wordml/sdtdatahash" xmlns:w16se="http://schemas.microsoft.com/office/word/2015/wordml/symex" xmlns:wpg="http://schemas.microsoft.com/office/word/2010/wordprocessingGroup" xmlns:wpi="http://schemas.microsoft.com/office/word/2010/wordprocessingInk" xmlns:wne="http://schemas.microsoft.com/office/word/2006/wordml" xmlns:wps="http://schemas.microsoft.com/office/word/2010/wordprocessingShape" mc:Ignorable="w14 w15 w16se w16cid w16 w16cex w16sdtdh wp14">
+  <w15:commentEx w15:paraId="3ECCA285" w15:done="0"/>
+  <w15:commentEx w15:paraId="12610EF6" w15:done="0"/>
+  <w15:commentEx w15:paraId="628DD64E" w15:done="0"/>
+</w15:commentsEx>
+</file>
+
 <file path=word/commentsExtensible.xml><?xml version="1.0" encoding="utf-8"?>
 <w16cex:commentsExtensible xmlns:wpc="http://schemas.microsoft.com/office/word/2010/wordprocessingCanvas" xmlns:cx="http://schemas.microsoft.com/office/drawing/2014/chartex" xmlns:cx1="http://schemas.microsoft.com/office/drawing/2015/9/8/chartex" xmlns:cx2="http://schemas.microsoft.com/office/drawing/2015/10/21/chartex" xmlns:cx3="http://schemas.microsoft.com/office/drawing/2016/5/9/chartex" xmlns:cx4="http://schemas.microsoft.com/office/drawing/2016/5/10/chartex" xmlns:cx5="http://schemas.microsoft.com/office/drawing/2016/5/11/chartex" xmlns:cx6="http://schemas.microsoft.com/office/drawing/2016/5/12/chartex" xmlns:cx7="http://schemas.microsoft.com/office/drawing/2016/5/13/chartex" xmlns:cx8="http://schemas.microsoft.com/office/drawing/2016/5/14/chartex" xmlns:mc="http://schemas.openxmlformats.org/markup-compatibility/2006" xmlns:aink="http://schemas.microsoft.com/office/drawing/2016/ink" xmlns:am3d="http://schemas.microsoft.com/office/drawing/2017/model3d" xmlns:o="urn:schemas-microsoft-com:office:office" xmlns:oel="http://schemas.microsoft.com/office/2019/extlst" xmlns:r="http://schemas.openxmlformats.org/officeDocument/2006/relationships" xmlns:m="http://schemas.openxmlformats.org/officeDocument/2006/math" xmlns:v="urn:schemas-microsoft-com:vml" xmlns:wp14="http://schemas.microsoft.com/office/word/2010/wordprocessingDrawing" xmlns:wp="http://schemas.openxmlformats.org/drawingml/2006/wordprocessingDrawing" xmlns:w10="urn:schemas-microsoft-com:office:word" xmlns:w="http://schemas.openxmlformats.org/wordprocessingml/2006/main" xmlns:w14="http://schemas.microsoft.com/office/word/2010/wordml" xmlns:w15="http://schemas.microsoft.com/office/word/2012/wordml" xmlns:w16cex="http://schemas.microsoft.com/office/word/2018/wordml/cex" xmlns:w16cid="http://schemas.microsoft.com/office/word/2016/wordml/cid" xmlns:w16="http://schemas.microsoft.com/office/word/2018/wordml" xmlns:w16sdtdh="http://schemas.microsoft.com/office/word/2020/wordml/sdtdatahash" xmlns:w16se="http://schemas.microsoft.com/office/word/2015/wordml/symex" xmlns:wpg="http://schemas.microsoft.com/office/word/2010/wordprocessingGroup" xmlns:wpi="http://schemas.microsoft.com/office/word/2010/wordprocessingInk" xmlns:wne="http://schemas.microsoft.com/office/word/2006/wordml" xmlns:wps="http://schemas.microsoft.com/office/word/2010/wordprocessingShape" mc:Ignorable="w14 w15 w16se w16cid w16 w16cex w16sdtdh wp14">
-  <w16cex:commentExtensible w16cex:durableId="26CEE477" w16cex:dateUtc="2022-09-16T07:03:00Z"/>
-  <w16cex:commentExtensible w16cex:durableId="26CEE579" w16cex:dateUtc="2022-09-16T07:07:00Z"/>
-  <w16cex:commentExtensible w16cex:durableId="26CEE48B" w16cex:dateUtc="2022-09-16T07:03:00Z"/>
-  <w16cex:commentExtensible w16cex:durableId="26CEE4A4" w16cex:dateUtc="2022-09-16T07:03:00Z"/>
-  <w16cex:commentExtensible w16cex:durableId="26CEE4E2" w16cex:dateUtc="2022-09-16T07:04:00Z"/>
-  <w16cex:commentExtensible w16cex:durableId="26CEE4CF" w16cex:dateUtc="2022-09-16T07:04:00Z"/>
-  <w16cex:commentExtensible w16cex:durableId="26CEE4B7" w16cex:dateUtc="2022-09-16T07:04:00Z"/>
-  <w16cex:commentExtensible w16cex:durableId="26CEE4FC" w16cex:dateUtc="2022-09-16T07:05:00Z"/>
-  <w16cex:commentExtensible w16cex:durableId="26CEE520" w16cex:dateUtc="2022-09-16T07:05:00Z"/>
-  <w16cex:commentExtensible w16cex:durableId="26CEE53A" w16cex:dateUtc="2022-09-16T07:06:00Z"/>
-  <w16cex:commentExtensible w16cex:durableId="26CEE5B7" w16cex:dateUtc="2022-09-16T07:08:00Z"/>
+  <w16cex:commentExtensible w16cex:durableId="26D84724" w16cex:dateUtc="2022-09-23T07:54:00Z"/>
+  <w16cex:commentExtensible w16cex:durableId="26D8473F" w16cex:dateUtc="2022-09-23T07:54:00Z"/>
+  <w16cex:commentExtensible w16cex:durableId="26D84761" w16cex:dateUtc="2022-09-23T07:55:00Z"/>
 </w16cex:commentsExtensible>
 </file>
 
 <file path=word/commentsIds.xml><?xml version="1.0" encoding="utf-8"?>
 <w16cid:commentsIds xmlns:wpc="http://schemas.microsoft.com/office/word/2010/wordprocessingCanvas" xmlns:cx="http://schemas.microsoft.com/office/drawing/2014/chartex" xmlns:cx1="http://schemas.microsoft.com/office/drawing/2015/9/8/chartex" xmlns:cx2="http://schemas.microsoft.com/office/drawing/2015/10/21/chartex" xmlns:cx3="http://schemas.microsoft.com/office/drawing/2016/5/9/chartex" xmlns:cx4="http://schemas.microsoft.com/office/drawing/2016/5/10/chartex" xmlns:cx5="http://schemas.microsoft.com/office/drawing/2016/5/11/chartex" xmlns:cx6="http://schemas.microsoft.com/office/drawing/2016/5/12/chartex" xmlns:cx7="http://schemas.microsoft.com/office/drawing/2016/5/13/chartex" xmlns:cx8="http://schemas.microsoft.com/office/drawing/2016/5/14/chartex" xmlns:mc="http://schemas.openxmlformats.org/markup-compatibility/2006" xmlns:aink="http://schemas.microsoft.com/office/drawing/2016/ink" xmlns:am3d="http://schemas.microsoft.com/office/drawing/2017/model3d" xmlns:o="urn:schemas-microsoft-com:office:office" xmlns:oel="http://schemas.microsoft.com/office/2019/extlst" xmlns:r="http://schemas.openxmlformats.org/officeDocument/2006/relationships" xmlns:m="http://schemas.openxmlformats.org/officeDocument/2006/math" xmlns:v="urn:schemas-microsoft-com:vml" xmlns:wp14="http://schemas.microsoft.com/office/word/2010/wordprocessingDrawing" xmlns:wp="http://schemas.openxmlformats.org/drawingml/2006/wordprocessingDrawing" xmlns:w10="urn:schemas-microsoft-com:office:word" xmlns:w="http://schemas.openxmlformats.org/wordprocessingml/2006/main" xmlns:w14="http://schemas.microsoft.com/office/word/2010/wordml" xmlns:w15="http://schemas.microsoft.com/office/word/2012/wordml" xmlns:w16cex="http://schemas.microsoft.com/office/word/2018/wordml/cex" xmlns:w16cid="http://schemas.microsoft.com/office/word/2016/wordml/cid" xmlns:w16="http://schemas.microsoft.com/office/word/2018/wordml" xmlns:w16sdtdh="http://schemas.microsoft.com/office/word/2020/wordml/sdtdatahash" xmlns:w16se="http://schemas.microsoft.com/office/word/2015/wordml/symex" xmlns:wpg="http://schemas.microsoft.com/office/word/2010/wordprocessingGroup" xmlns:wpi="http://schemas.microsoft.com/office/word/2010/wordprocessingInk" xmlns:wne="http://schemas.microsoft.com/office/word/2006/wordml" xmlns:wps="http://schemas.microsoft.com/office/word/2010/wordprocessingShape" mc:Ignorable="w14 w15 w16se w16cid w16 w16cex w16sdtdh wp14">
-  <w16cid:commentId w16cid:paraId="0CFF2381" w16cid:durableId="26CEE477"/>
-  <w16cid:commentId w16cid:paraId="451D8F86" w16cid:durableId="26CEE579"/>
-  <w16cid:commentId w16cid:paraId="06C2C599" w16cid:durableId="26CEE48B"/>
-  <w16cid:commentId w16cid:paraId="0CE6335A" w16cid:durableId="26CEE4A4"/>
-  <w16cid:commentId w16cid:paraId="21176EB0" w16cid:durableId="26CEE4E2"/>
-  <w16cid:commentId w16cid:paraId="270DEFCC" w16cid:durableId="26CEE4CF"/>
-  <w16cid:commentId w16cid:paraId="2BBBF188" w16cid:durableId="26CEE4B7"/>
-  <w16cid:commentId w16cid:paraId="39988E59" w16cid:durableId="26CEE4FC"/>
-  <w16cid:commentId w16cid:paraId="79BA268E" w16cid:durableId="26CEE520"/>
-  <w16cid:commentId w16cid:paraId="64E6802A" w16cid:durableId="26CEE53A"/>
-  <w16cid:commentId w16cid:paraId="4C9B46EA" w16cid:durableId="26CEE5B7"/>
+  <w16cid:commentId w16cid:paraId="3ECCA285" w16cid:durableId="26D84724"/>
+  <w16cid:commentId w16cid:paraId="12610EF6" w16cid:durableId="26D8473F"/>
+  <w16cid:commentId w16cid:paraId="628DD64E" w16cid:durableId="26D84761"/>
 </w16cid:commentsIds>
 </file>
 
 <file path=word/endnotes.xml><?xml version="1.0" encoding="utf-8"?>
-<w:endnotes xmlns:wpc="http://schemas.microsoft.com/office/word/2010/wordprocessingCanvas" xmlns:cx="http://schemas.microsoft.com/office/drawing/2014/chartex" xmlns:cx1="http://schemas.microsoft.com/office/drawing/2015/9/8/chartex" xmlns:mc="http://schemas.openxmlformats.org/markup-compatibility/2006" xmlns:o="urn:schemas-microsoft-com:office:office" xmlns:r="http://schemas.openxmlformats.org/officeDocument/2006/relationships" xmlns:m="http://schemas.openxmlformats.org/officeDocument/2006/math" xmlns:v="urn:schemas-microsoft-com:vml" xmlns:wp14="http://schemas.microsoft.com/office/word/2010/wordprocessingDrawing" xmlns:wp="http://schemas.openxmlformats.org/drawingml/2006/wordprocessingDrawing" xmlns:w10="urn:schemas-microsoft-com:office:word" xmlns:w="http://schemas.openxmlformats.org/wordprocessingml/2006/main" xmlns:w14="http://schemas.microsoft.com/office/word/2010/wordml" xmlns:w15="http://schemas.microsoft.com/office/word/2012/wordml" xmlns:w16se="http://schemas.microsoft.com/office/word/2015/wordml/symex" xmlns:wpg="http://schemas.microsoft.com/office/word/2010/wordprocessingGroup" xmlns:wpi="http://schemas.microsoft.com/office/word/2010/wordprocessingInk" xmlns:wne="http://schemas.microsoft.com/office/word/2006/wordml" xmlns:wps="http://schemas.microsoft.com/office/word/2010/wordprocessingShape" mc:Ignorable="w14 w15 w16se wp14">
+<w:endnotes xmlns:wpc="http://schemas.microsoft.com/office/word/2010/wordprocessingCanvas" xmlns:cx="http://schemas.microsoft.com/office/drawing/2014/chartex" xmlns:cx1="http://schemas.microsoft.com/office/drawing/2015/9/8/chartex" xmlns:cx2="http://schemas.microsoft.com/office/drawing/2015/10/21/chartex" xmlns:cx3="http://schemas.microsoft.com/office/drawing/2016/5/9/chartex" xmlns:cx4="http://schemas.microsoft.com/office/drawing/2016/5/10/chartex" xmlns:cx5="http://schemas.microsoft.com/office/drawing/2016/5/11/chartex" xmlns:cx6="http://schemas.microsoft.com/office/drawing/2016/5/12/chartex" xmlns:cx7="http://schemas.microsoft.com/office/drawing/2016/5/13/chartex" xmlns:cx8="http://schemas.microsoft.com/office/drawing/2016/5/14/chartex" xmlns:mc="http://schemas.openxmlformats.org/markup-compatibility/2006" xmlns:aink="http://schemas.microsoft.com/office/drawing/2016/ink" xmlns:am3d="http://schemas.microsoft.com/office/drawing/2017/model3d" xmlns:o="urn:schemas-microsoft-com:office:office" xmlns:oel="http://schemas.microsoft.com/office/2019/extlst" xmlns:r="http://schemas.openxmlformats.org/officeDocument/2006/relationships" xmlns:m="http://schemas.openxmlformats.org/officeDocument/2006/math" xmlns:v="urn:schemas-microsoft-com:vml" xmlns:wp14="http://schemas.microsoft.com/office/word/2010/wordprocessingDrawing" xmlns:wp="http://schemas.openxmlformats.org/drawingml/2006/wordprocessingDrawing" xmlns:w10="urn:schemas-microsoft-com:office:word" xmlns:w="http://schemas.openxmlformats.org/wordprocessingml/2006/main" xmlns:w14="http://schemas.microsoft.com/office/word/2010/wordml" xmlns:w15="http://schemas.microsoft.com/office/word/2012/wordml" xmlns:w16cex="http://schemas.microsoft.com/office/word/2018/wordml/cex" xmlns:w16cid="http://schemas.microsoft.com/office/word/2016/wordml/cid" xmlns:w16="http://schemas.microsoft.com/office/word/2018/wordml" xmlns:w16sdtdh="http://schemas.microsoft.com/office/word/2020/wordml/sdtdatahash" xmlns:w16se="http://schemas.microsoft.com/office/word/2015/wordml/symex" xmlns:wpg="http://schemas.microsoft.com/office/word/2010/wordprocessingGroup" xmlns:wpi="http://schemas.microsoft.com/office/word/2010/wordprocessingInk" xmlns:wne="http://schemas.microsoft.com/office/word/2006/wordml" xmlns:wps="http://schemas.microsoft.com/office/word/2010/wordprocessingShape" mc:Ignorable="w14 w15 w16se w16cid w16 w16cex w16sdtdh wp14">
   <w:endnote w:type="separator" w:id="-1">
     <w:p>
       <w:pPr>
@@ -1975,7 +1962,7 @@
 </file>
 
 <file path=word/footer1.xml><?xml version="1.0" encoding="utf-8"?>
-<w:ftr xmlns:wpc="http://schemas.microsoft.com/office/word/2010/wordprocessingCanvas" xmlns:cx="http://schemas.microsoft.com/office/drawing/2014/chartex" xmlns:cx1="http://schemas.microsoft.com/office/drawing/2015/9/8/chartex" xmlns:mc="http://schemas.openxmlformats.org/markup-compatibility/2006" xmlns:o="urn:schemas-microsoft-com:office:office" xmlns:r="http://schemas.openxmlformats.org/officeDocument/2006/relationships" xmlns:m="http://schemas.openxmlformats.org/officeDocument/2006/math" xmlns:v="urn:schemas-microsoft-com:vml" xmlns:wp14="http://schemas.microsoft.com/office/word/2010/wordprocessingDrawing" xmlns:wp="http://schemas.openxmlformats.org/drawingml/2006/wordprocessingDrawing" xmlns:w10="urn:schemas-microsoft-com:office:word" xmlns:w="http://schemas.openxmlformats.org/wordprocessingml/2006/main" xmlns:w14="http://schemas.microsoft.com/office/word/2010/wordml" xmlns:w15="http://schemas.microsoft.com/office/word/2012/wordml" xmlns:w16se="http://schemas.microsoft.com/office/word/2015/wordml/symex" xmlns:wpg="http://schemas.microsoft.com/office/word/2010/wordprocessingGroup" xmlns:wpi="http://schemas.microsoft.com/office/word/2010/wordprocessingInk" xmlns:wne="http://schemas.microsoft.com/office/word/2006/wordml" xmlns:wps="http://schemas.microsoft.com/office/word/2010/wordprocessingShape" mc:Ignorable="w14 w15 w16se wp14">
+<w:ftr xmlns:wpc="http://schemas.microsoft.com/office/word/2010/wordprocessingCanvas" xmlns:cx="http://schemas.microsoft.com/office/drawing/2014/chartex" xmlns:cx1="http://schemas.microsoft.com/office/drawing/2015/9/8/chartex" xmlns:cx2="http://schemas.microsoft.com/office/drawing/2015/10/21/chartex" xmlns:cx3="http://schemas.microsoft.com/office/drawing/2016/5/9/chartex" xmlns:cx4="http://schemas.microsoft.com/office/drawing/2016/5/10/chartex" xmlns:cx5="http://schemas.microsoft.com/office/drawing/2016/5/11/chartex" xmlns:cx6="http://schemas.microsoft.com/office/drawing/2016/5/12/chartex" xmlns:cx7="http://schemas.microsoft.com/office/drawing/2016/5/13/chartex" xmlns:cx8="http://schemas.microsoft.com/office/drawing/2016/5/14/chartex" xmlns:mc="http://schemas.openxmlformats.org/markup-compatibility/2006" xmlns:aink="http://schemas.microsoft.com/office/drawing/2016/ink" xmlns:am3d="http://schemas.microsoft.com/office/drawing/2017/model3d" xmlns:o="urn:schemas-microsoft-com:office:office" xmlns:oel="http://schemas.microsoft.com/office/2019/extlst" xmlns:r="http://schemas.openxmlformats.org/officeDocument/2006/relationships" xmlns:m="http://schemas.openxmlformats.org/officeDocument/2006/math" xmlns:v="urn:schemas-microsoft-com:vml" xmlns:wp14="http://schemas.microsoft.com/office/word/2010/wordprocessingDrawing" xmlns:wp="http://schemas.openxmlformats.org/drawingml/2006/wordprocessingDrawing" xmlns:w10="urn:schemas-microsoft-com:office:word" xmlns:w="http://schemas.openxmlformats.org/wordprocessingml/2006/main" xmlns:w14="http://schemas.microsoft.com/office/word/2010/wordml" xmlns:w15="http://schemas.microsoft.com/office/word/2012/wordml" xmlns:w16cex="http://schemas.microsoft.com/office/word/2018/wordml/cex" xmlns:w16cid="http://schemas.microsoft.com/office/word/2016/wordml/cid" xmlns:w16="http://schemas.microsoft.com/office/word/2018/wordml" xmlns:w16sdtdh="http://schemas.microsoft.com/office/word/2020/wordml/sdtdatahash" xmlns:w16se="http://schemas.microsoft.com/office/word/2015/wordml/symex" xmlns:wpg="http://schemas.microsoft.com/office/word/2010/wordprocessingGroup" xmlns:wpi="http://schemas.microsoft.com/office/word/2010/wordprocessingInk" xmlns:wne="http://schemas.microsoft.com/office/word/2006/wordml" xmlns:wps="http://schemas.microsoft.com/office/word/2010/wordprocessingShape" mc:Ignorable="w14 w15 w16se w16cid w16 w16cex w16sdtdh wp14">
   <w:p>
     <w:pPr>
       <w:pStyle w:val="a5"/>
@@ -1986,7 +1973,7 @@
 </file>
 
 <file path=word/footnotes.xml><?xml version="1.0" encoding="utf-8"?>
-<w:footnotes xmlns:wpc="http://schemas.microsoft.com/office/word/2010/wordprocessingCanvas" xmlns:cx="http://schemas.microsoft.com/office/drawing/2014/chartex" xmlns:cx1="http://schemas.microsoft.com/office/drawing/2015/9/8/chartex" xmlns:mc="http://schemas.openxmlformats.org/markup-compatibility/2006" xmlns:o="urn:schemas-microsoft-com:office:office" xmlns:r="http://schemas.openxmlformats.org/officeDocument/2006/relationships" xmlns:m="http://schemas.openxmlformats.org/officeDocument/2006/math" xmlns:v="urn:schemas-microsoft-com:vml" xmlns:wp14="http://schemas.microsoft.com/office/word/2010/wordprocessingDrawing" xmlns:wp="http://schemas.openxmlformats.org/drawingml/2006/wordprocessingDrawing" xmlns:w10="urn:schemas-microsoft-com:office:word" xmlns:w="http://schemas.openxmlformats.org/wordprocessingml/2006/main" xmlns:w14="http://schemas.microsoft.com/office/word/2010/wordml" xmlns:w15="http://schemas.microsoft.com/office/word/2012/wordml" xmlns:w16se="http://schemas.microsoft.com/office/word/2015/wordml/symex" xmlns:wpg="http://schemas.microsoft.com/office/word/2010/wordprocessingGroup" xmlns:wpi="http://schemas.microsoft.com/office/word/2010/wordprocessingInk" xmlns:wne="http://schemas.microsoft.com/office/word/2006/wordml" xmlns:wps="http://schemas.microsoft.com/office/word/2010/wordprocessingShape" mc:Ignorable="w14 w15 w16se wp14">
+<w:footnotes xmlns:wpc="http://schemas.microsoft.com/office/word/2010/wordprocessingCanvas" xmlns:cx="http://schemas.microsoft.com/office/drawing/2014/chartex" xmlns:cx1="http://schemas.microsoft.com/office/drawing/2015/9/8/chartex" xmlns:cx2="http://schemas.microsoft.com/office/drawing/2015/10/21/chartex" xmlns:cx3="http://schemas.microsoft.com/office/drawing/2016/5/9/chartex" xmlns:cx4="http://schemas.microsoft.com/office/drawing/2016/5/10/chartex" xmlns:cx5="http://schemas.microsoft.com/office/drawing/2016/5/11/chartex" xmlns:cx6="http://schemas.microsoft.com/office/drawing/2016/5/12/chartex" xmlns:cx7="http://schemas.microsoft.com/office/drawing/2016/5/13/chartex" xmlns:cx8="http://schemas.microsoft.com/office/drawing/2016/5/14/chartex" xmlns:mc="http://schemas.openxmlformats.org/markup-compatibility/2006" xmlns:aink="http://schemas.microsoft.com/office/drawing/2016/ink" xmlns:am3d="http://schemas.microsoft.com/office/drawing/2017/model3d" xmlns:o="urn:schemas-microsoft-com:office:office" xmlns:oel="http://schemas.microsoft.com/office/2019/extlst" xmlns:r="http://schemas.openxmlformats.org/officeDocument/2006/relationships" xmlns:m="http://schemas.openxmlformats.org/officeDocument/2006/math" xmlns:v="urn:schemas-microsoft-com:vml" xmlns:wp14="http://schemas.microsoft.com/office/word/2010/wordprocessingDrawing" xmlns:wp="http://schemas.openxmlformats.org/drawingml/2006/wordprocessingDrawing" xmlns:w10="urn:schemas-microsoft-com:office:word" xmlns:w="http://schemas.openxmlformats.org/wordprocessingml/2006/main" xmlns:w14="http://schemas.microsoft.com/office/word/2010/wordml" xmlns:w15="http://schemas.microsoft.com/office/word/2012/wordml" xmlns:w16cex="http://schemas.microsoft.com/office/word/2018/wordml/cex" xmlns:w16cid="http://schemas.microsoft.com/office/word/2016/wordml/cid" xmlns:w16="http://schemas.microsoft.com/office/word/2018/wordml" xmlns:w16sdtdh="http://schemas.microsoft.com/office/word/2020/wordml/sdtdatahash" xmlns:w16se="http://schemas.microsoft.com/office/word/2015/wordml/symex" xmlns:wpg="http://schemas.microsoft.com/office/word/2010/wordprocessingGroup" xmlns:wpi="http://schemas.microsoft.com/office/word/2010/wordprocessingInk" xmlns:wne="http://schemas.microsoft.com/office/word/2006/wordml" xmlns:wps="http://schemas.microsoft.com/office/word/2010/wordprocessingShape" mc:Ignorable="w14 w15 w16se w16cid w16 w16cex w16sdtdh wp14">
   <w:footnote w:type="separator" w:id="-1">
     <w:p>
       <w:pPr>
@@ -2011,7 +1998,7 @@
 </file>
 
 <file path=word/header1.xml><?xml version="1.0" encoding="utf-8"?>
-<w:hdr xmlns:wpc="http://schemas.microsoft.com/office/word/2010/wordprocessingCanvas" xmlns:cx="http://schemas.microsoft.com/office/drawing/2014/chartex" xmlns:cx1="http://schemas.microsoft.com/office/drawing/2015/9/8/chartex" xmlns:mc="http://schemas.openxmlformats.org/markup-compatibility/2006" xmlns:o="urn:schemas-microsoft-com:office:office" xmlns:r="http://schemas.openxmlformats.org/officeDocument/2006/relationships" xmlns:m="http://schemas.openxmlformats.org/officeDocument/2006/math" xmlns:v="urn:schemas-microsoft-com:vml" xmlns:wp14="http://schemas.microsoft.com/office/word/2010/wordprocessingDrawing" xmlns:wp="http://schemas.openxmlformats.org/drawingml/2006/wordprocessingDrawing" xmlns:w10="urn:schemas-microsoft-com:office:word" xmlns:w="http://schemas.openxmlformats.org/wordprocessingml/2006/main" xmlns:w14="http://schemas.microsoft.com/office/word/2010/wordml" xmlns:w15="http://schemas.microsoft.com/office/word/2012/wordml" xmlns:w16se="http://schemas.microsoft.com/office/word/2015/wordml/symex" xmlns:wpg="http://schemas.microsoft.com/office/word/2010/wordprocessingGroup" xmlns:wpi="http://schemas.microsoft.com/office/word/2010/wordprocessingInk" xmlns:wne="http://schemas.microsoft.com/office/word/2006/wordml" xmlns:wps="http://schemas.microsoft.com/office/word/2010/wordprocessingShape" mc:Ignorable="w14 w15 w16se wp14">
+<w:hdr xmlns:wpc="http://schemas.microsoft.com/office/word/2010/wordprocessingCanvas" xmlns:cx="http://schemas.microsoft.com/office/drawing/2014/chartex" xmlns:cx1="http://schemas.microsoft.com/office/drawing/2015/9/8/chartex" xmlns:cx2="http://schemas.microsoft.com/office/drawing/2015/10/21/chartex" xmlns:cx3="http://schemas.microsoft.com/office/drawing/2016/5/9/chartex" xmlns:cx4="http://schemas.microsoft.com/office/drawing/2016/5/10/chartex" xmlns:cx5="http://schemas.microsoft.com/office/drawing/2016/5/11/chartex" xmlns:cx6="http://schemas.microsoft.com/office/drawing/2016/5/12/chartex" xmlns:cx7="http://schemas.microsoft.com/office/drawing/2016/5/13/chartex" xmlns:cx8="http://schemas.microsoft.com/office/drawing/2016/5/14/chartex" xmlns:mc="http://schemas.openxmlformats.org/markup-compatibility/2006" xmlns:aink="http://schemas.microsoft.com/office/drawing/2016/ink" xmlns:am3d="http://schemas.microsoft.com/office/drawing/2017/model3d" xmlns:o="urn:schemas-microsoft-com:office:office" xmlns:oel="http://schemas.microsoft.com/office/2019/extlst" xmlns:r="http://schemas.openxmlformats.org/officeDocument/2006/relationships" xmlns:m="http://schemas.openxmlformats.org/officeDocument/2006/math" xmlns:v="urn:schemas-microsoft-com:vml" xmlns:wp14="http://schemas.microsoft.com/office/word/2010/wordprocessingDrawing" xmlns:wp="http://schemas.openxmlformats.org/drawingml/2006/wordprocessingDrawing" xmlns:w10="urn:schemas-microsoft-com:office:word" xmlns:w="http://schemas.openxmlformats.org/wordprocessingml/2006/main" xmlns:w14="http://schemas.microsoft.com/office/word/2010/wordml" xmlns:w15="http://schemas.microsoft.com/office/word/2012/wordml" xmlns:w16cex="http://schemas.microsoft.com/office/word/2018/wordml/cex" xmlns:w16cid="http://schemas.microsoft.com/office/word/2016/wordml/cid" xmlns:w16="http://schemas.microsoft.com/office/word/2018/wordml" xmlns:w16sdtdh="http://schemas.microsoft.com/office/word/2020/wordml/sdtdatahash" xmlns:w16se="http://schemas.microsoft.com/office/word/2015/wordml/symex" xmlns:wpg="http://schemas.microsoft.com/office/word/2010/wordprocessingGroup" xmlns:wpi="http://schemas.microsoft.com/office/word/2010/wordprocessingInk" xmlns:wne="http://schemas.microsoft.com/office/word/2006/wordml" xmlns:wps="http://schemas.microsoft.com/office/word/2010/wordprocessingShape" mc:Ignorable="w14 w15 w16se w16cid w16 w16cex w16sdtdh wp14">
   <w:p>
     <w:pPr>
       <w:pStyle w:val="a4"/>
@@ -2021,7 +2008,7 @@
 </file>
 
 <file path=word/numbering.xml><?xml version="1.0" encoding="utf-8"?>
-<w:numbering xmlns:wpc="http://schemas.microsoft.com/office/word/2010/wordprocessingCanvas" xmlns:cx="http://schemas.microsoft.com/office/drawing/2014/chartex" xmlns:cx1="http://schemas.microsoft.com/office/drawing/2015/9/8/chartex" xmlns:mc="http://schemas.openxmlformats.org/markup-compatibility/2006" xmlns:o="urn:schemas-microsoft-com:office:office" xmlns:r="http://schemas.openxmlformats.org/officeDocument/2006/relationships" xmlns:m="http://schemas.openxmlformats.org/officeDocument/2006/math" xmlns:v="urn:schemas-microsoft-com:vml" xmlns:wp14="http://schemas.microsoft.com/office/word/2010/wordprocessingDrawing" xmlns:wp="http://schemas.openxmlformats.org/drawingml/2006/wordprocessingDrawing" xmlns:w10="urn:schemas-microsoft-com:office:word" xmlns:w="http://schemas.openxmlformats.org/wordprocessingml/2006/main" xmlns:w14="http://schemas.microsoft.com/office/word/2010/wordml" xmlns:w15="http://schemas.microsoft.com/office/word/2012/wordml" xmlns:w16se="http://schemas.microsoft.com/office/word/2015/wordml/symex" xmlns:wpg="http://schemas.microsoft.com/office/word/2010/wordprocessingGroup" xmlns:wpi="http://schemas.microsoft.com/office/word/2010/wordprocessingInk" xmlns:wne="http://schemas.microsoft.com/office/word/2006/wordml" xmlns:wps="http://schemas.microsoft.com/office/word/2010/wordprocessingShape" mc:Ignorable="w14 w15 w16se wp14">
+<w:numbering xmlns:wpc="http://schemas.microsoft.com/office/word/2010/wordprocessingCanvas" xmlns:cx="http://schemas.microsoft.com/office/drawing/2014/chartex" xmlns:cx1="http://schemas.microsoft.com/office/drawing/2015/9/8/chartex" xmlns:cx2="http://schemas.microsoft.com/office/drawing/2015/10/21/chartex" xmlns:cx3="http://schemas.microsoft.com/office/drawing/2016/5/9/chartex" xmlns:cx4="http://schemas.microsoft.com/office/drawing/2016/5/10/chartex" xmlns:cx5="http://schemas.microsoft.com/office/drawing/2016/5/11/chartex" xmlns:cx6="http://schemas.microsoft.com/office/drawing/2016/5/12/chartex" xmlns:cx7="http://schemas.microsoft.com/office/drawing/2016/5/13/chartex" xmlns:cx8="http://schemas.microsoft.com/office/drawing/2016/5/14/chartex" xmlns:mc="http://schemas.openxmlformats.org/markup-compatibility/2006" xmlns:aink="http://schemas.microsoft.com/office/drawing/2016/ink" xmlns:am3d="http://schemas.microsoft.com/office/drawing/2017/model3d" xmlns:o="urn:schemas-microsoft-com:office:office" xmlns:oel="http://schemas.microsoft.com/office/2019/extlst" xmlns:r="http://schemas.openxmlformats.org/officeDocument/2006/relationships" xmlns:m="http://schemas.openxmlformats.org/officeDocument/2006/math" xmlns:v="urn:schemas-microsoft-com:vml" xmlns:wp14="http://schemas.microsoft.com/office/word/2010/wordprocessingDrawing" xmlns:wp="http://schemas.openxmlformats.org/drawingml/2006/wordprocessingDrawing" xmlns:w10="urn:schemas-microsoft-com:office:word" xmlns:w="http://schemas.openxmlformats.org/wordprocessingml/2006/main" xmlns:w14="http://schemas.microsoft.com/office/word/2010/wordml" xmlns:w15="http://schemas.microsoft.com/office/word/2012/wordml" xmlns:w16cex="http://schemas.microsoft.com/office/word/2018/wordml/cex" xmlns:w16cid="http://schemas.microsoft.com/office/word/2016/wordml/cid" xmlns:w16="http://schemas.microsoft.com/office/word/2018/wordml" xmlns:w16sdtdh="http://schemas.microsoft.com/office/word/2020/wordml/sdtdatahash" xmlns:w16se="http://schemas.microsoft.com/office/word/2015/wordml/symex" xmlns:wpg="http://schemas.microsoft.com/office/word/2010/wordprocessingGroup" xmlns:wpi="http://schemas.microsoft.com/office/word/2010/wordprocessingInk" xmlns:wne="http://schemas.microsoft.com/office/word/2006/wordml" xmlns:wps="http://schemas.microsoft.com/office/word/2010/wordprocessingShape" mc:Ignorable="w14 w15 w16se w16cid w16 w16cex w16sdtdh wp14">
   <w:abstractNum w:abstractNumId="0" w15:restartNumberingAfterBreak="0">
     <w:nsid w:val="25AC788A"/>
     <w:multiLevelType w:val="hybridMultilevel"/>
@@ -2654,29 +2641,37 @@
       </w:rPr>
     </w:lvl>
   </w:abstractNum>
-  <w:num w:numId="1">
+  <w:num w:numId="1" w16cid:durableId="398751091">
     <w:abstractNumId w:val="4"/>
   </w:num>
-  <w:num w:numId="2">
+  <w:num w:numId="2" w16cid:durableId="1568569408">
     <w:abstractNumId w:val="2"/>
   </w:num>
-  <w:num w:numId="3">
+  <w:num w:numId="3" w16cid:durableId="281881041">
     <w:abstractNumId w:val="3"/>
   </w:num>
-  <w:num w:numId="4">
+  <w:num w:numId="4" w16cid:durableId="1391684646">
     <w:abstractNumId w:val="5"/>
   </w:num>
-  <w:num w:numId="5">
+  <w:num w:numId="5" w16cid:durableId="219440329">
     <w:abstractNumId w:val="1"/>
   </w:num>
-  <w:num w:numId="6">
+  <w:num w:numId="6" w16cid:durableId="1244685770">
     <w:abstractNumId w:val="0"/>
   </w:num>
 </w:numbering>
 </file>
 
+<file path=word/people.xml><?xml version="1.0" encoding="utf-8"?>
+<w15:people xmlns:wpc="http://schemas.microsoft.com/office/word/2010/wordprocessingCanvas" xmlns:cx="http://schemas.microsoft.com/office/drawing/2014/chartex" xmlns:cx1="http://schemas.microsoft.com/office/drawing/2015/9/8/chartex" xmlns:cx2="http://schemas.microsoft.com/office/drawing/2015/10/21/chartex" xmlns:cx3="http://schemas.microsoft.com/office/drawing/2016/5/9/chartex" xmlns:cx4="http://schemas.microsoft.com/office/drawing/2016/5/10/chartex" xmlns:cx5="http://schemas.microsoft.com/office/drawing/2016/5/11/chartex" xmlns:cx6="http://schemas.microsoft.com/office/drawing/2016/5/12/chartex" xmlns:cx7="http://schemas.microsoft.com/office/drawing/2016/5/13/chartex" xmlns:cx8="http://schemas.microsoft.com/office/drawing/2016/5/14/chartex" xmlns:mc="http://schemas.openxmlformats.org/markup-compatibility/2006" xmlns:aink="http://schemas.microsoft.com/office/drawing/2016/ink" xmlns:am3d="http://schemas.microsoft.com/office/drawing/2017/model3d" xmlns:o="urn:schemas-microsoft-com:office:office" xmlns:oel="http://schemas.microsoft.com/office/2019/extlst" xmlns:r="http://schemas.openxmlformats.org/officeDocument/2006/relationships" xmlns:m="http://schemas.openxmlformats.org/officeDocument/2006/math" xmlns:v="urn:schemas-microsoft-com:vml" xmlns:wp14="http://schemas.microsoft.com/office/word/2010/wordprocessingDrawing" xmlns:wp="http://schemas.openxmlformats.org/drawingml/2006/wordprocessingDrawing" xmlns:w10="urn:schemas-microsoft-com:office:word" xmlns:w="http://schemas.openxmlformats.org/wordprocessingml/2006/main" xmlns:w14="http://schemas.microsoft.com/office/word/2010/wordml" xmlns:w15="http://schemas.microsoft.com/office/word/2012/wordml" xmlns:w16cex="http://schemas.microsoft.com/office/word/2018/wordml/cex" xmlns:w16cid="http://schemas.microsoft.com/office/word/2016/wordml/cid" xmlns:w16="http://schemas.microsoft.com/office/word/2018/wordml" xmlns:w16sdtdh="http://schemas.microsoft.com/office/word/2020/wordml/sdtdatahash" xmlns:w16se="http://schemas.microsoft.com/office/word/2015/wordml/symex" xmlns:wpg="http://schemas.microsoft.com/office/word/2010/wordprocessingGroup" xmlns:wpi="http://schemas.microsoft.com/office/word/2010/wordprocessingInk" xmlns:wne="http://schemas.microsoft.com/office/word/2006/wordml" xmlns:wps="http://schemas.microsoft.com/office/word/2010/wordprocessingShape" mc:Ignorable="w14 w15 w16se w16cid w16 w16cex w16sdtdh wp14">
+  <w15:person w15:author="Kalentyev Alexey">
+    <w15:presenceInfo w15:providerId="Windows Live" w15:userId="da819b8650d7d997"/>
+  </w15:person>
+</w15:people>
+</file>
+
 <file path=word/styles.xml><?xml version="1.0" encoding="utf-8"?>
-<w:styles xmlns:mc="http://schemas.openxmlformats.org/markup-compatibility/2006" xmlns:r="http://schemas.openxmlformats.org/officeDocument/2006/relationships" xmlns:w="http://schemas.openxmlformats.org/wordprocessingml/2006/main" xmlns:w14="http://schemas.microsoft.com/office/word/2010/wordml" xmlns:w15="http://schemas.microsoft.com/office/word/2012/wordml" xmlns:w16se="http://schemas.microsoft.com/office/word/2015/wordml/symex" mc:Ignorable="w14 w15 w16se">
+<w:styles xmlns:mc="http://schemas.openxmlformats.org/markup-compatibility/2006" xmlns:r="http://schemas.openxmlformats.org/officeDocument/2006/relationships" xmlns:w="http://schemas.openxmlformats.org/wordprocessingml/2006/main" xmlns:w14="http://schemas.microsoft.com/office/word/2010/wordml" xmlns:w15="http://schemas.microsoft.com/office/word/2012/wordml" xmlns:w16cex="http://schemas.microsoft.com/office/word/2018/wordml/cex" xmlns:w16cid="http://schemas.microsoft.com/office/word/2016/wordml/cid" xmlns:w16="http://schemas.microsoft.com/office/word/2018/wordml" xmlns:w16sdtdh="http://schemas.microsoft.com/office/word/2020/wordml/sdtdatahash" xmlns:w16se="http://schemas.microsoft.com/office/word/2015/wordml/symex" mc:Ignorable="w14 w15 w16se w16cid w16 w16cex w16sdtdh">
   <w:docDefaults>
     <w:rPrDefault>
       <w:rPr>
@@ -2692,7 +2687,7 @@
       </w:pPr>
     </w:pPrDefault>
   </w:docDefaults>
-  <w:latentStyles w:defLockedState="0" w:defUIPriority="99" w:defSemiHidden="0" w:defUnhideWhenUsed="0" w:defQFormat="0" w:count="371">
+  <w:latentStyles w:defLockedState="0" w:defUIPriority="99" w:defSemiHidden="0" w:defUnhideWhenUsed="0" w:defQFormat="0" w:count="376">
     <w:lsdException w:name="Normal" w:uiPriority="0" w:qFormat="1"/>
     <w:lsdException w:name="heading 1" w:uiPriority="9" w:qFormat="1"/>
     <w:lsdException w:name="heading 2" w:semiHidden="1" w:uiPriority="9" w:unhideWhenUsed="1" w:qFormat="1"/>
@@ -2798,7 +2793,6 @@
     <w:lsdException w:name="HTML Sample" w:semiHidden="1" w:unhideWhenUsed="1"/>
     <w:lsdException w:name="HTML Typewriter" w:semiHidden="1" w:unhideWhenUsed="1"/>
     <w:lsdException w:name="HTML Variable" w:semiHidden="1" w:unhideWhenUsed="1"/>
-    <w:lsdException w:name="Normal Table" w:semiHidden="1" w:unhideWhenUsed="1"/>
     <w:lsdException w:name="annotation subject" w:semiHidden="1" w:unhideWhenUsed="1"/>
     <w:lsdException w:name="No List" w:semiHidden="1" w:unhideWhenUsed="1"/>
     <w:lsdException w:name="Outline List 1" w:semiHidden="1" w:unhideWhenUsed="1"/>
@@ -2841,11 +2835,8 @@
     <w:lsdException w:name="Table Contemporary" w:semiHidden="1" w:unhideWhenUsed="1"/>
     <w:lsdException w:name="Table Elegant" w:semiHidden="1" w:unhideWhenUsed="1"/>
     <w:lsdException w:name="Table Professional" w:semiHidden="1" w:unhideWhenUsed="1"/>
-    <w:lsdException w:name="Table Subtle 1" w:semiHidden="1" w:unhideWhenUsed="1"/>
     <w:lsdException w:name="Table Subtle 2" w:semiHidden="1" w:unhideWhenUsed="1"/>
     <w:lsdException w:name="Table Web 1" w:semiHidden="1" w:unhideWhenUsed="1"/>
-    <w:lsdException w:name="Table Web 2" w:semiHidden="1" w:unhideWhenUsed="1"/>
-    <w:lsdException w:name="Table Web 3" w:semiHidden="1" w:unhideWhenUsed="1"/>
     <w:lsdException w:name="Balloon Text" w:semiHidden="1" w:unhideWhenUsed="1"/>
     <w:lsdException w:name="Table Grid" w:uiPriority="39"/>
     <w:lsdException w:name="Table Theme" w:semiHidden="1" w:unhideWhenUsed="1"/>
@@ -3064,6 +3055,11 @@
     <w:lsdException w:name="List Table 5 Dark Accent 6" w:uiPriority="50"/>
     <w:lsdException w:name="List Table 6 Colorful Accent 6" w:uiPriority="51"/>
     <w:lsdException w:name="List Table 7 Colorful Accent 6" w:uiPriority="52"/>
+    <w:lsdException w:name="Mention" w:semiHidden="1" w:unhideWhenUsed="1"/>
+    <w:lsdException w:name="Smart Hyperlink" w:semiHidden="1" w:unhideWhenUsed="1"/>
+    <w:lsdException w:name="Hashtag" w:semiHidden="1" w:unhideWhenUsed="1"/>
+    <w:lsdException w:name="Unresolved Mention" w:semiHidden="1" w:unhideWhenUsed="1"/>
+    <w:lsdException w:name="Smart Link" w:semiHidden="1" w:unhideWhenUsed="1"/>
   </w:latentStyles>
   <w:style w:type="paragraph" w:default="1" w:styleId="a">
     <w:name w:val="Normal"/>

--- a/docs/ТЗ.docx
+++ b/docs/ТЗ.docx
@@ -1,6 +1,6 @@
 
 <file path=word/document.xml><?xml version="1.0" encoding="utf-8"?>
-<w:document xmlns:wpc="http://schemas.microsoft.com/office/word/2010/wordprocessingCanvas" xmlns:cx="http://schemas.microsoft.com/office/drawing/2014/chartex" xmlns:cx1="http://schemas.microsoft.com/office/drawing/2015/9/8/chartex" xmlns:cx2="http://schemas.microsoft.com/office/drawing/2015/10/21/chartex" xmlns:cx3="http://schemas.microsoft.com/office/drawing/2016/5/9/chartex" xmlns:cx4="http://schemas.microsoft.com/office/drawing/2016/5/10/chartex" xmlns:cx5="http://schemas.microsoft.com/office/drawing/2016/5/11/chartex" xmlns:cx6="http://schemas.microsoft.com/office/drawing/2016/5/12/chartex" xmlns:cx7="http://schemas.microsoft.com/office/drawing/2016/5/13/chartex" xmlns:cx8="http://schemas.microsoft.com/office/drawing/2016/5/14/chartex" xmlns:mc="http://schemas.openxmlformats.org/markup-compatibility/2006" xmlns:aink="http://schemas.microsoft.com/office/drawing/2016/ink" xmlns:am3d="http://schemas.microsoft.com/office/drawing/2017/model3d" xmlns:o="urn:schemas-microsoft-com:office:office" xmlns:oel="http://schemas.microsoft.com/office/2019/extlst" xmlns:r="http://schemas.openxmlformats.org/officeDocument/2006/relationships" xmlns:m="http://schemas.openxmlformats.org/officeDocument/2006/math" xmlns:v="urn:schemas-microsoft-com:vml" xmlns:wp14="http://schemas.microsoft.com/office/word/2010/wordprocessingDrawing" xmlns:wp="http://schemas.openxmlformats.org/drawingml/2006/wordprocessingDrawing" xmlns:w10="urn:schemas-microsoft-com:office:word" xmlns:w="http://schemas.openxmlformats.org/wordprocessingml/2006/main" xmlns:w14="http://schemas.microsoft.com/office/word/2010/wordml" xmlns:w15="http://schemas.microsoft.com/office/word/2012/wordml" xmlns:w16cex="http://schemas.microsoft.com/office/word/2018/wordml/cex" xmlns:w16cid="http://schemas.microsoft.com/office/word/2016/wordml/cid" xmlns:w16="http://schemas.microsoft.com/office/word/2018/wordml" xmlns:w16sdtdh="http://schemas.microsoft.com/office/word/2020/wordml/sdtdatahash" xmlns:w16se="http://schemas.microsoft.com/office/word/2015/wordml/symex" xmlns:wpg="http://schemas.microsoft.com/office/word/2010/wordprocessingGroup" xmlns:wpi="http://schemas.microsoft.com/office/word/2010/wordprocessingInk" xmlns:wne="http://schemas.microsoft.com/office/word/2006/wordml" xmlns:wps="http://schemas.microsoft.com/office/word/2010/wordprocessingShape" mc:Ignorable="w14 w15 w16se w16cid w16 w16cex w16sdtdh wp14">
+<w:document xmlns:wpc="http://schemas.microsoft.com/office/word/2010/wordprocessingCanvas" xmlns:cx="http://schemas.microsoft.com/office/drawing/2014/chartex" xmlns:cx1="http://schemas.microsoft.com/office/drawing/2015/9/8/chartex" xmlns:mc="http://schemas.openxmlformats.org/markup-compatibility/2006" xmlns:o="urn:schemas-microsoft-com:office:office" xmlns:r="http://schemas.openxmlformats.org/officeDocument/2006/relationships" xmlns:m="http://schemas.openxmlformats.org/officeDocument/2006/math" xmlns:v="urn:schemas-microsoft-com:vml" xmlns:wp14="http://schemas.microsoft.com/office/word/2010/wordprocessingDrawing" xmlns:wp="http://schemas.openxmlformats.org/drawingml/2006/wordprocessingDrawing" xmlns:w10="urn:schemas-microsoft-com:office:word" xmlns:w="http://schemas.openxmlformats.org/wordprocessingml/2006/main" xmlns:w14="http://schemas.microsoft.com/office/word/2010/wordml" xmlns:w15="http://schemas.microsoft.com/office/word/2012/wordml" xmlns:w16se="http://schemas.microsoft.com/office/word/2015/wordml/symex" xmlns:wpg="http://schemas.microsoft.com/office/word/2010/wordprocessingGroup" xmlns:wpi="http://schemas.microsoft.com/office/word/2010/wordprocessingInk" xmlns:wne="http://schemas.microsoft.com/office/word/2006/wordml" xmlns:wps="http://schemas.microsoft.com/office/word/2010/wordprocessingShape" mc:Ignorable="w14 w15 w16se wp14">
   <w:body>
     <w:p>
       <w:pPr>
@@ -110,6 +110,7 @@
         <w:t xml:space="preserve">для САПР </w:t>
       </w:r>
       <w:commentRangeStart w:id="0"/>
+      <w:commentRangeStart w:id="1"/>
       <w:r>
         <w:t>КОМПАС-3</w:t>
       </w:r>
@@ -125,6 +126,16 @@
           <w:rStyle w:val="a8"/>
         </w:rPr>
         <w:commentReference w:id="0"/>
+      </w:r>
+      <w:commentRangeEnd w:id="1"/>
+      <w:r>
+        <w:rPr>
+          <w:rStyle w:val="a8"/>
+        </w:rPr>
+        <w:commentReference w:id="1"/>
+      </w:r>
+      <w:r>
+        <w:t xml:space="preserve"> 2022</w:t>
       </w:r>
       <w:r>
         <w:t>.</w:t>
@@ -241,7 +252,7 @@
                     <pic:cNvPicPr/>
                   </pic:nvPicPr>
                   <pic:blipFill>
-                    <a:blip r:embed="rId11"/>
+                    <a:blip r:embed="rId9"/>
                     <a:stretch>
                       <a:fillRect/>
                     </a:stretch>
@@ -383,7 +394,15 @@
           <w:bCs/>
           <w:iCs/>
         </w:rPr>
-        <w:t xml:space="preserve"> &lt; </w:t>
+        <w:t xml:space="preserve"> </w:t>
+      </w:r>
+      <w:proofErr w:type="gramStart"/>
+      <w:r>
+        <w:rPr>
+          <w:bCs/>
+          <w:iCs/>
+        </w:rPr>
+        <w:t xml:space="preserve">&lt; </w:t>
       </w:r>
       <w:r>
         <w:rPr>
@@ -399,6 +418,7 @@
         </w:rPr>
         <w:t>00</w:t>
       </w:r>
+      <w:proofErr w:type="gramEnd"/>
       <w:r>
         <w:rPr>
           <w:bCs/>
@@ -911,6 +931,7 @@
       <w:r>
         <w:t xml:space="preserve">0.0018 м </w:t>
       </w:r>
+      <w:proofErr w:type="gramStart"/>
       <w:r>
         <w:t xml:space="preserve">&lt; </w:t>
       </w:r>
@@ -920,6 +941,7 @@
         </w:rPr>
         <w:t>tH</w:t>
       </w:r>
+      <w:proofErr w:type="gramEnd"/>
       <w:r>
         <w:t xml:space="preserve"> &lt;=</w:t>
       </w:r>
@@ -966,21 +988,16 @@
         <w:t xml:space="preserve"> п</w:t>
       </w:r>
       <w:r>
-        <w:t xml:space="preserve">рограмма </w:t>
-      </w:r>
-      <w:commentRangeStart w:id="1"/>
-      <w:r>
-        <w:t>содержит</w:t>
-      </w:r>
-      <w:commentRangeEnd w:id="1"/>
-      <w:r>
-        <w:rPr>
-          <w:rStyle w:val="a8"/>
-        </w:rPr>
-        <w:commentReference w:id="1"/>
-      </w:r>
-      <w:r>
-        <w:t xml:space="preserve"> пользовательский интерфейс,</w:t>
+        <w:t>рограмма</w:t>
+      </w:r>
+      <w:r>
+        <w:t xml:space="preserve"> </w:t>
+      </w:r>
+      <w:r>
+        <w:t xml:space="preserve">будет содержать </w:t>
+      </w:r>
+      <w:r>
+        <w:t>пользовательский интерфейс,</w:t>
       </w:r>
       <w:r>
         <w:t xml:space="preserve"> с возможностью изменения значений, представленны</w:t>
@@ -1001,7 +1018,12 @@
         <w:t>D</w:t>
       </w:r>
       <w:r>
-        <w:t>. В плагине будут проходить проверки значений, вводимых пользователем. При введении некорректных значений будет изменятся цвет элемента управления. При нажатии на кнопку «Построить» будет проходить проверка правильности ввода данных. Если данные некорректн</w:t>
+        <w:t>. В плагине будут проходить проверки значений, вводимых пользователем. При введении некорректных значений будет изменятся цвет элемента управления. При нажатии на кнопку «Построить» будет проходить проверка прави</w:t>
+      </w:r>
+      <w:bookmarkStart w:id="2" w:name="_GoBack"/>
+      <w:bookmarkEnd w:id="2"/>
+      <w:r>
+        <w:t>льности ввода данных. Если данные некорректн</w:t>
       </w:r>
       <w:r>
         <w:t>ые, то высветит</w:t>
@@ -1028,25 +1050,39 @@
         </w:numPr>
         <w:ind w:left="0" w:firstLine="426"/>
       </w:pPr>
-      <w:commentRangeStart w:id="2"/>
       <w:r>
         <w:rPr>
           <w:lang w:val="en-US"/>
         </w:rPr>
-        <w:t>m</w:t>
-      </w:r>
-      <w:r>
-        <w:t>icrosoft w</w:t>
+        <w:t>M</w:t>
+      </w:r>
+      <w:commentRangeStart w:id="3"/>
+      <w:commentRangeStart w:id="4"/>
+      <w:r>
+        <w:t xml:space="preserve">icrosoft </w:t>
+      </w:r>
+      <w:r>
+        <w:rPr>
+          <w:lang w:val="en-US"/>
+        </w:rPr>
+        <w:t>W</w:t>
       </w:r>
       <w:r>
         <w:t xml:space="preserve">indows </w:t>
       </w:r>
-      <w:commentRangeEnd w:id="2"/>
+      <w:commentRangeEnd w:id="3"/>
       <w:r>
         <w:rPr>
           <w:rStyle w:val="a8"/>
         </w:rPr>
-        <w:commentReference w:id="2"/>
+        <w:commentReference w:id="3"/>
+      </w:r>
+      <w:commentRangeEnd w:id="4"/>
+      <w:r>
+        <w:rPr>
+          <w:rStyle w:val="a8"/>
+        </w:rPr>
+        <w:commentReference w:id="4"/>
       </w:r>
       <w:r>
         <w:t>7</w:t>
@@ -1085,9 +1121,19 @@
       <w:r>
         <w:t>.</w:t>
       </w:r>
-      <w:r>
-        <w:t>Net Framework</w:t>
-      </w:r>
+      <w:proofErr w:type="spellStart"/>
+      <w:r>
+        <w:t>Net</w:t>
+      </w:r>
+      <w:proofErr w:type="spellEnd"/>
+      <w:r>
+        <w:t xml:space="preserve"> </w:t>
+      </w:r>
+      <w:proofErr w:type="spellStart"/>
+      <w:r>
+        <w:t>Framework</w:t>
+      </w:r>
+      <w:proofErr w:type="spellEnd"/>
       <w:r>
         <w:t xml:space="preserve"> 4.8</w:t>
       </w:r>
@@ -1169,9 +1215,11 @@
       <w:r>
         <w:t xml:space="preserve">библиотека для тестирования </w:t>
       </w:r>
+      <w:proofErr w:type="spellStart"/>
       <w:r>
         <w:t>NUnit</w:t>
       </w:r>
+      <w:proofErr w:type="spellEnd"/>
       <w:r>
         <w:rPr>
           <w:lang w:val="en-US"/>
@@ -1201,7 +1249,15 @@
         <w:t>с</w:t>
       </w:r>
       <w:r>
-        <w:t xml:space="preserve">реда прототипирования макета пользовательского интерфейса </w:t>
+        <w:t xml:space="preserve">реда </w:t>
+      </w:r>
+      <w:proofErr w:type="spellStart"/>
+      <w:r>
+        <w:t>прототипирования</w:t>
+      </w:r>
+      <w:proofErr w:type="spellEnd"/>
+      <w:r>
+        <w:t xml:space="preserve"> макета пользовательского интерфейса </w:t>
       </w:r>
       <w:r>
         <w:rPr>
@@ -1250,9 +1306,11 @@
         </w:numPr>
         <w:ind w:left="0" w:firstLine="426"/>
       </w:pPr>
+      <w:proofErr w:type="spellStart"/>
       <w:r>
         <w:t>четырёхъядерный</w:t>
       </w:r>
+      <w:proofErr w:type="spellEnd"/>
       <w:r>
         <w:t xml:space="preserve"> процессор с тактовой частотой не менее</w:t>
       </w:r>
@@ -1841,8 +1899,13 @@
               <w:pStyle w:val="a4"/>
               <w:ind w:firstLine="426"/>
             </w:pPr>
+            <w:proofErr w:type="spellStart"/>
             <w:r>
-              <w:t>Калентьев А.А.____________</w:t>
+              <w:t>Калентьев</w:t>
+            </w:r>
+            <w:proofErr w:type="spellEnd"/>
+            <w:r>
+              <w:t xml:space="preserve"> А.А.____________</w:t>
             </w:r>
           </w:p>
         </w:tc>
@@ -1856,8 +1919,8 @@
     </w:p>
     <w:p/>
     <w:sectPr>
-      <w:headerReference w:type="default" r:id="rId12"/>
-      <w:footerReference w:type="first" r:id="rId13"/>
+      <w:headerReference w:type="default" r:id="rId10"/>
+      <w:footerReference w:type="first" r:id="rId11"/>
       <w:pgSz w:w="11906" w:h="16838"/>
       <w:pgMar w:top="1134" w:right="850" w:bottom="1134" w:left="1701" w:header="708" w:footer="708" w:gutter="0"/>
       <w:cols w:space="708"/>
@@ -1869,7 +1932,7 @@
 </file>
 
 <file path=word/comments.xml><?xml version="1.0" encoding="utf-8"?>
-<w:comments xmlns:wpc="http://schemas.microsoft.com/office/word/2010/wordprocessingCanvas" xmlns:cx="http://schemas.microsoft.com/office/drawing/2014/chartex" xmlns:cx1="http://schemas.microsoft.com/office/drawing/2015/9/8/chartex" xmlns:cx2="http://schemas.microsoft.com/office/drawing/2015/10/21/chartex" xmlns:cx3="http://schemas.microsoft.com/office/drawing/2016/5/9/chartex" xmlns:cx4="http://schemas.microsoft.com/office/drawing/2016/5/10/chartex" xmlns:cx5="http://schemas.microsoft.com/office/drawing/2016/5/11/chartex" xmlns:cx6="http://schemas.microsoft.com/office/drawing/2016/5/12/chartex" xmlns:cx7="http://schemas.microsoft.com/office/drawing/2016/5/13/chartex" xmlns:cx8="http://schemas.microsoft.com/office/drawing/2016/5/14/chartex" xmlns:mc="http://schemas.openxmlformats.org/markup-compatibility/2006" xmlns:aink="http://schemas.microsoft.com/office/drawing/2016/ink" xmlns:am3d="http://schemas.microsoft.com/office/drawing/2017/model3d" xmlns:o="urn:schemas-microsoft-com:office:office" xmlns:oel="http://schemas.microsoft.com/office/2019/extlst" xmlns:r="http://schemas.openxmlformats.org/officeDocument/2006/relationships" xmlns:m="http://schemas.openxmlformats.org/officeDocument/2006/math" xmlns:v="urn:schemas-microsoft-com:vml" xmlns:wp14="http://schemas.microsoft.com/office/word/2010/wordprocessingDrawing" xmlns:wp="http://schemas.openxmlformats.org/drawingml/2006/wordprocessingDrawing" xmlns:w10="urn:schemas-microsoft-com:office:word" xmlns:w="http://schemas.openxmlformats.org/wordprocessingml/2006/main" xmlns:w14="http://schemas.microsoft.com/office/word/2010/wordml" xmlns:w15="http://schemas.microsoft.com/office/word/2012/wordml" xmlns:w16cex="http://schemas.microsoft.com/office/word/2018/wordml/cex" xmlns:w16cid="http://schemas.microsoft.com/office/word/2016/wordml/cid" xmlns:w16="http://schemas.microsoft.com/office/word/2018/wordml" xmlns:w16sdtdh="http://schemas.microsoft.com/office/word/2020/wordml/sdtdatahash" xmlns:w16se="http://schemas.microsoft.com/office/word/2015/wordml/symex" xmlns:wpg="http://schemas.microsoft.com/office/word/2010/wordprocessingGroup" xmlns:wpi="http://schemas.microsoft.com/office/word/2010/wordprocessingInk" xmlns:wne="http://schemas.microsoft.com/office/word/2006/wordml" xmlns:wps="http://schemas.microsoft.com/office/word/2010/wordprocessingShape" mc:Ignorable="w14 w15 w16se w16cid w16 w16cex w16sdtdh wp14">
+<w:comments xmlns:wpc="http://schemas.microsoft.com/office/word/2010/wordprocessingCanvas" xmlns:cx="http://schemas.microsoft.com/office/drawing/2014/chartex" xmlns:cx1="http://schemas.microsoft.com/office/drawing/2015/9/8/chartex" xmlns:mc="http://schemas.openxmlformats.org/markup-compatibility/2006" xmlns:o="urn:schemas-microsoft-com:office:office" xmlns:r="http://schemas.openxmlformats.org/officeDocument/2006/relationships" xmlns:m="http://schemas.openxmlformats.org/officeDocument/2006/math" xmlns:v="urn:schemas-microsoft-com:vml" xmlns:wp14="http://schemas.microsoft.com/office/word/2010/wordprocessingDrawing" xmlns:wp="http://schemas.openxmlformats.org/drawingml/2006/wordprocessingDrawing" xmlns:w10="urn:schemas-microsoft-com:office:word" xmlns:w="http://schemas.openxmlformats.org/wordprocessingml/2006/main" xmlns:w14="http://schemas.microsoft.com/office/word/2010/wordml" xmlns:w15="http://schemas.microsoft.com/office/word/2012/wordml" xmlns:w16se="http://schemas.microsoft.com/office/word/2015/wordml/symex" xmlns:wpg="http://schemas.microsoft.com/office/word/2010/wordprocessingGroup" xmlns:wpi="http://schemas.microsoft.com/office/word/2010/wordprocessingInk" xmlns:wne="http://schemas.microsoft.com/office/word/2006/wordml" xmlns:wps="http://schemas.microsoft.com/office/word/2010/wordprocessingShape" mc:Ignorable="w14 w15 w16se wp14">
   <w:comment w:id="0" w:author="Kalentyev Alexey" w:date="2022-09-23T14:54:00Z" w:initials="KA">
     <w:p>
       <w:pPr>
@@ -1883,10 +1946,13 @@
       </w:r>
     </w:p>
   </w:comment>
-  <w:comment w:id="1" w:author="Kalentyev Alexey" w:date="2022-09-23T14:54:00Z" w:initials="KA">
+  <w:comment w:id="1" w:author="Artem" w:date="2022-09-23T14:58:00Z" w:initials="A">
     <w:p>
       <w:pPr>
         <w:pStyle w:val="a9"/>
+        <w:rPr>
+          <w:lang w:val="en-US"/>
+        </w:rPr>
       </w:pPr>
       <w:r>
         <w:rPr>
@@ -1894,9 +1960,23 @@
         </w:rPr>
         <w:annotationRef/>
       </w:r>
+      <w:r>
+        <w:rPr>
+          <w:lang w:val="en-US"/>
+        </w:rPr>
+        <w:t>+</w:t>
+      </w:r>
+    </w:p>
+    <w:p>
+      <w:pPr>
+        <w:pStyle w:val="a9"/>
+        <w:rPr>
+          <w:lang w:val="en-US"/>
+        </w:rPr>
+      </w:pPr>
     </w:p>
   </w:comment>
-  <w:comment w:id="2" w:author="Kalentyev Alexey" w:date="2022-09-23T14:55:00Z" w:initials="KA">
+  <w:comment w:id="3" w:author="Kalentyev Alexey" w:date="2022-09-23T14:55:00Z" w:initials="KA">
     <w:p>
       <w:pPr>
         <w:pStyle w:val="a9"/>
@@ -1906,6 +1986,28 @@
           <w:rStyle w:val="a8"/>
         </w:rPr>
         <w:annotationRef/>
+      </w:r>
+    </w:p>
+  </w:comment>
+  <w:comment w:id="4" w:author="Artem" w:date="2022-09-23T14:59:00Z" w:initials="A">
+    <w:p>
+      <w:pPr>
+        <w:pStyle w:val="a9"/>
+        <w:rPr>
+          <w:lang w:val="en-US"/>
+        </w:rPr>
+      </w:pPr>
+      <w:r>
+        <w:rPr>
+          <w:rStyle w:val="a8"/>
+        </w:rPr>
+        <w:annotationRef/>
+      </w:r>
+      <w:r>
+        <w:rPr>
+          <w:lang w:val="en-US"/>
+        </w:rPr>
+        <w:t>+</w:t>
       </w:r>
     </w:p>
   </w:comment>
@@ -1913,10 +2015,11 @@
 </file>
 
 <file path=word/commentsExtended.xml><?xml version="1.0" encoding="utf-8"?>
-<w15:commentsEx xmlns:wpc="http://schemas.microsoft.com/office/word/2010/wordprocessingCanvas" xmlns:cx="http://schemas.microsoft.com/office/drawing/2014/chartex" xmlns:cx1="http://schemas.microsoft.com/office/drawing/2015/9/8/chartex" xmlns:cx2="http://schemas.microsoft.com/office/drawing/2015/10/21/chartex" xmlns:cx3="http://schemas.microsoft.com/office/drawing/2016/5/9/chartex" xmlns:cx4="http://schemas.microsoft.com/office/drawing/2016/5/10/chartex" xmlns:cx5="http://schemas.microsoft.com/office/drawing/2016/5/11/chartex" xmlns:cx6="http://schemas.microsoft.com/office/drawing/2016/5/12/chartex" xmlns:cx7="http://schemas.microsoft.com/office/drawing/2016/5/13/chartex" xmlns:cx8="http://schemas.microsoft.com/office/drawing/2016/5/14/chartex" xmlns:mc="http://schemas.openxmlformats.org/markup-compatibility/2006" xmlns:aink="http://schemas.microsoft.com/office/drawing/2016/ink" xmlns:am3d="http://schemas.microsoft.com/office/drawing/2017/model3d" xmlns:o="urn:schemas-microsoft-com:office:office" xmlns:oel="http://schemas.microsoft.com/office/2019/extlst" xmlns:r="http://schemas.openxmlformats.org/officeDocument/2006/relationships" xmlns:m="http://schemas.openxmlformats.org/officeDocument/2006/math" xmlns:v="urn:schemas-microsoft-com:vml" xmlns:wp14="http://schemas.microsoft.com/office/word/2010/wordprocessingDrawing" xmlns:wp="http://schemas.openxmlformats.org/drawingml/2006/wordprocessingDrawing" xmlns:w10="urn:schemas-microsoft-com:office:word" xmlns:w="http://schemas.openxmlformats.org/wordprocessingml/2006/main" xmlns:w14="http://schemas.microsoft.com/office/word/2010/wordml" xmlns:w15="http://schemas.microsoft.com/office/word/2012/wordml" xmlns:w16cex="http://schemas.microsoft.com/office/word/2018/wordml/cex" xmlns:w16cid="http://schemas.microsoft.com/office/word/2016/wordml/cid" xmlns:w16="http://schemas.microsoft.com/office/word/2018/wordml" xmlns:w16sdtdh="http://schemas.microsoft.com/office/word/2020/wordml/sdtdatahash" xmlns:w16se="http://schemas.microsoft.com/office/word/2015/wordml/symex" xmlns:wpg="http://schemas.microsoft.com/office/word/2010/wordprocessingGroup" xmlns:wpi="http://schemas.microsoft.com/office/word/2010/wordprocessingInk" xmlns:wne="http://schemas.microsoft.com/office/word/2006/wordml" xmlns:wps="http://schemas.microsoft.com/office/word/2010/wordprocessingShape" mc:Ignorable="w14 w15 w16se w16cid w16 w16cex w16sdtdh wp14">
+<w15:commentsEx xmlns:wpc="http://schemas.microsoft.com/office/word/2010/wordprocessingCanvas" xmlns:cx="http://schemas.microsoft.com/office/drawing/2014/chartex" xmlns:cx1="http://schemas.microsoft.com/office/drawing/2015/9/8/chartex" xmlns:mc="http://schemas.openxmlformats.org/markup-compatibility/2006" xmlns:o="urn:schemas-microsoft-com:office:office" xmlns:r="http://schemas.openxmlformats.org/officeDocument/2006/relationships" xmlns:m="http://schemas.openxmlformats.org/officeDocument/2006/math" xmlns:v="urn:schemas-microsoft-com:vml" xmlns:wp14="http://schemas.microsoft.com/office/word/2010/wordprocessingDrawing" xmlns:wp="http://schemas.openxmlformats.org/drawingml/2006/wordprocessingDrawing" xmlns:w10="urn:schemas-microsoft-com:office:word" xmlns:w="http://schemas.openxmlformats.org/wordprocessingml/2006/main" xmlns:w14="http://schemas.microsoft.com/office/word/2010/wordml" xmlns:w15="http://schemas.microsoft.com/office/word/2012/wordml" xmlns:w16se="http://schemas.microsoft.com/office/word/2015/wordml/symex" xmlns:wpg="http://schemas.microsoft.com/office/word/2010/wordprocessingGroup" xmlns:wpi="http://schemas.microsoft.com/office/word/2010/wordprocessingInk" xmlns:wne="http://schemas.microsoft.com/office/word/2006/wordml" xmlns:wps="http://schemas.microsoft.com/office/word/2010/wordprocessingShape" mc:Ignorable="w14 w15 w16se wp14">
   <w15:commentEx w15:paraId="3ECCA285" w15:done="0"/>
-  <w15:commentEx w15:paraId="12610EF6" w15:done="0"/>
+  <w15:commentEx w15:paraId="3F113EFD" w15:paraIdParent="3ECCA285" w15:done="0"/>
   <w15:commentEx w15:paraId="628DD64E" w15:done="0"/>
+  <w15:commentEx w15:paraId="5B7E3B6F" w15:paraIdParent="628DD64E" w15:done="0"/>
 </w15:commentsEx>
 </file>
 
@@ -1937,7 +2040,7 @@
 </file>
 
 <file path=word/endnotes.xml><?xml version="1.0" encoding="utf-8"?>
-<w:endnotes xmlns:wpc="http://schemas.microsoft.com/office/word/2010/wordprocessingCanvas" xmlns:cx="http://schemas.microsoft.com/office/drawing/2014/chartex" xmlns:cx1="http://schemas.microsoft.com/office/drawing/2015/9/8/chartex" xmlns:cx2="http://schemas.microsoft.com/office/drawing/2015/10/21/chartex" xmlns:cx3="http://schemas.microsoft.com/office/drawing/2016/5/9/chartex" xmlns:cx4="http://schemas.microsoft.com/office/drawing/2016/5/10/chartex" xmlns:cx5="http://schemas.microsoft.com/office/drawing/2016/5/11/chartex" xmlns:cx6="http://schemas.microsoft.com/office/drawing/2016/5/12/chartex" xmlns:cx7="http://schemas.microsoft.com/office/drawing/2016/5/13/chartex" xmlns:cx8="http://schemas.microsoft.com/office/drawing/2016/5/14/chartex" xmlns:mc="http://schemas.openxmlformats.org/markup-compatibility/2006" xmlns:aink="http://schemas.microsoft.com/office/drawing/2016/ink" xmlns:am3d="http://schemas.microsoft.com/office/drawing/2017/model3d" xmlns:o="urn:schemas-microsoft-com:office:office" xmlns:oel="http://schemas.microsoft.com/office/2019/extlst" xmlns:r="http://schemas.openxmlformats.org/officeDocument/2006/relationships" xmlns:m="http://schemas.openxmlformats.org/officeDocument/2006/math" xmlns:v="urn:schemas-microsoft-com:vml" xmlns:wp14="http://schemas.microsoft.com/office/word/2010/wordprocessingDrawing" xmlns:wp="http://schemas.openxmlformats.org/drawingml/2006/wordprocessingDrawing" xmlns:w10="urn:schemas-microsoft-com:office:word" xmlns:w="http://schemas.openxmlformats.org/wordprocessingml/2006/main" xmlns:w14="http://schemas.microsoft.com/office/word/2010/wordml" xmlns:w15="http://schemas.microsoft.com/office/word/2012/wordml" xmlns:w16cex="http://schemas.microsoft.com/office/word/2018/wordml/cex" xmlns:w16cid="http://schemas.microsoft.com/office/word/2016/wordml/cid" xmlns:w16="http://schemas.microsoft.com/office/word/2018/wordml" xmlns:w16sdtdh="http://schemas.microsoft.com/office/word/2020/wordml/sdtdatahash" xmlns:w16se="http://schemas.microsoft.com/office/word/2015/wordml/symex" xmlns:wpg="http://schemas.microsoft.com/office/word/2010/wordprocessingGroup" xmlns:wpi="http://schemas.microsoft.com/office/word/2010/wordprocessingInk" xmlns:wne="http://schemas.microsoft.com/office/word/2006/wordml" xmlns:wps="http://schemas.microsoft.com/office/word/2010/wordprocessingShape" mc:Ignorable="w14 w15 w16se w16cid w16 w16cex w16sdtdh wp14">
+<w:endnotes xmlns:wpc="http://schemas.microsoft.com/office/word/2010/wordprocessingCanvas" xmlns:cx="http://schemas.microsoft.com/office/drawing/2014/chartex" xmlns:cx1="http://schemas.microsoft.com/office/drawing/2015/9/8/chartex" xmlns:mc="http://schemas.openxmlformats.org/markup-compatibility/2006" xmlns:o="urn:schemas-microsoft-com:office:office" xmlns:r="http://schemas.openxmlformats.org/officeDocument/2006/relationships" xmlns:m="http://schemas.openxmlformats.org/officeDocument/2006/math" xmlns:v="urn:schemas-microsoft-com:vml" xmlns:wp14="http://schemas.microsoft.com/office/word/2010/wordprocessingDrawing" xmlns:wp="http://schemas.openxmlformats.org/drawingml/2006/wordprocessingDrawing" xmlns:w10="urn:schemas-microsoft-com:office:word" xmlns:w="http://schemas.openxmlformats.org/wordprocessingml/2006/main" xmlns:w14="http://schemas.microsoft.com/office/word/2010/wordml" xmlns:w15="http://schemas.microsoft.com/office/word/2012/wordml" xmlns:w16se="http://schemas.microsoft.com/office/word/2015/wordml/symex" xmlns:wpg="http://schemas.microsoft.com/office/word/2010/wordprocessingGroup" xmlns:wpi="http://schemas.microsoft.com/office/word/2010/wordprocessingInk" xmlns:wne="http://schemas.microsoft.com/office/word/2006/wordml" xmlns:wps="http://schemas.microsoft.com/office/word/2010/wordprocessingShape" mc:Ignorable="w14 w15 w16se wp14">
   <w:endnote w:type="separator" w:id="-1">
     <w:p>
       <w:pPr>
@@ -1962,7 +2065,7 @@
 </file>
 
 <file path=word/footer1.xml><?xml version="1.0" encoding="utf-8"?>
-<w:ftr xmlns:wpc="http://schemas.microsoft.com/office/word/2010/wordprocessingCanvas" xmlns:cx="http://schemas.microsoft.com/office/drawing/2014/chartex" xmlns:cx1="http://schemas.microsoft.com/office/drawing/2015/9/8/chartex" xmlns:cx2="http://schemas.microsoft.com/office/drawing/2015/10/21/chartex" xmlns:cx3="http://schemas.microsoft.com/office/drawing/2016/5/9/chartex" xmlns:cx4="http://schemas.microsoft.com/office/drawing/2016/5/10/chartex" xmlns:cx5="http://schemas.microsoft.com/office/drawing/2016/5/11/chartex" xmlns:cx6="http://schemas.microsoft.com/office/drawing/2016/5/12/chartex" xmlns:cx7="http://schemas.microsoft.com/office/drawing/2016/5/13/chartex" xmlns:cx8="http://schemas.microsoft.com/office/drawing/2016/5/14/chartex" xmlns:mc="http://schemas.openxmlformats.org/markup-compatibility/2006" xmlns:aink="http://schemas.microsoft.com/office/drawing/2016/ink" xmlns:am3d="http://schemas.microsoft.com/office/drawing/2017/model3d" xmlns:o="urn:schemas-microsoft-com:office:office" xmlns:oel="http://schemas.microsoft.com/office/2019/extlst" xmlns:r="http://schemas.openxmlformats.org/officeDocument/2006/relationships" xmlns:m="http://schemas.openxmlformats.org/officeDocument/2006/math" xmlns:v="urn:schemas-microsoft-com:vml" xmlns:wp14="http://schemas.microsoft.com/office/word/2010/wordprocessingDrawing" xmlns:wp="http://schemas.openxmlformats.org/drawingml/2006/wordprocessingDrawing" xmlns:w10="urn:schemas-microsoft-com:office:word" xmlns:w="http://schemas.openxmlformats.org/wordprocessingml/2006/main" xmlns:w14="http://schemas.microsoft.com/office/word/2010/wordml" xmlns:w15="http://schemas.microsoft.com/office/word/2012/wordml" xmlns:w16cex="http://schemas.microsoft.com/office/word/2018/wordml/cex" xmlns:w16cid="http://schemas.microsoft.com/office/word/2016/wordml/cid" xmlns:w16="http://schemas.microsoft.com/office/word/2018/wordml" xmlns:w16sdtdh="http://schemas.microsoft.com/office/word/2020/wordml/sdtdatahash" xmlns:w16se="http://schemas.microsoft.com/office/word/2015/wordml/symex" xmlns:wpg="http://schemas.microsoft.com/office/word/2010/wordprocessingGroup" xmlns:wpi="http://schemas.microsoft.com/office/word/2010/wordprocessingInk" xmlns:wne="http://schemas.microsoft.com/office/word/2006/wordml" xmlns:wps="http://schemas.microsoft.com/office/word/2010/wordprocessingShape" mc:Ignorable="w14 w15 w16se w16cid w16 w16cex w16sdtdh wp14">
+<w:ftr xmlns:wpc="http://schemas.microsoft.com/office/word/2010/wordprocessingCanvas" xmlns:cx="http://schemas.microsoft.com/office/drawing/2014/chartex" xmlns:cx1="http://schemas.microsoft.com/office/drawing/2015/9/8/chartex" xmlns:mc="http://schemas.openxmlformats.org/markup-compatibility/2006" xmlns:o="urn:schemas-microsoft-com:office:office" xmlns:r="http://schemas.openxmlformats.org/officeDocument/2006/relationships" xmlns:m="http://schemas.openxmlformats.org/officeDocument/2006/math" xmlns:v="urn:schemas-microsoft-com:vml" xmlns:wp14="http://schemas.microsoft.com/office/word/2010/wordprocessingDrawing" xmlns:wp="http://schemas.openxmlformats.org/drawingml/2006/wordprocessingDrawing" xmlns:w10="urn:schemas-microsoft-com:office:word" xmlns:w="http://schemas.openxmlformats.org/wordprocessingml/2006/main" xmlns:w14="http://schemas.microsoft.com/office/word/2010/wordml" xmlns:w15="http://schemas.microsoft.com/office/word/2012/wordml" xmlns:w16se="http://schemas.microsoft.com/office/word/2015/wordml/symex" xmlns:wpg="http://schemas.microsoft.com/office/word/2010/wordprocessingGroup" xmlns:wpi="http://schemas.microsoft.com/office/word/2010/wordprocessingInk" xmlns:wne="http://schemas.microsoft.com/office/word/2006/wordml" xmlns:wps="http://schemas.microsoft.com/office/word/2010/wordprocessingShape" mc:Ignorable="w14 w15 w16se wp14">
   <w:p>
     <w:pPr>
       <w:pStyle w:val="a5"/>
@@ -1973,7 +2076,7 @@
 </file>
 
 <file path=word/footnotes.xml><?xml version="1.0" encoding="utf-8"?>
-<w:footnotes xmlns:wpc="http://schemas.microsoft.com/office/word/2010/wordprocessingCanvas" xmlns:cx="http://schemas.microsoft.com/office/drawing/2014/chartex" xmlns:cx1="http://schemas.microsoft.com/office/drawing/2015/9/8/chartex" xmlns:cx2="http://schemas.microsoft.com/office/drawing/2015/10/21/chartex" xmlns:cx3="http://schemas.microsoft.com/office/drawing/2016/5/9/chartex" xmlns:cx4="http://schemas.microsoft.com/office/drawing/2016/5/10/chartex" xmlns:cx5="http://schemas.microsoft.com/office/drawing/2016/5/11/chartex" xmlns:cx6="http://schemas.microsoft.com/office/drawing/2016/5/12/chartex" xmlns:cx7="http://schemas.microsoft.com/office/drawing/2016/5/13/chartex" xmlns:cx8="http://schemas.microsoft.com/office/drawing/2016/5/14/chartex" xmlns:mc="http://schemas.openxmlformats.org/markup-compatibility/2006" xmlns:aink="http://schemas.microsoft.com/office/drawing/2016/ink" xmlns:am3d="http://schemas.microsoft.com/office/drawing/2017/model3d" xmlns:o="urn:schemas-microsoft-com:office:office" xmlns:oel="http://schemas.microsoft.com/office/2019/extlst" xmlns:r="http://schemas.openxmlformats.org/officeDocument/2006/relationships" xmlns:m="http://schemas.openxmlformats.org/officeDocument/2006/math" xmlns:v="urn:schemas-microsoft-com:vml" xmlns:wp14="http://schemas.microsoft.com/office/word/2010/wordprocessingDrawing" xmlns:wp="http://schemas.openxmlformats.org/drawingml/2006/wordprocessingDrawing" xmlns:w10="urn:schemas-microsoft-com:office:word" xmlns:w="http://schemas.openxmlformats.org/wordprocessingml/2006/main" xmlns:w14="http://schemas.microsoft.com/office/word/2010/wordml" xmlns:w15="http://schemas.microsoft.com/office/word/2012/wordml" xmlns:w16cex="http://schemas.microsoft.com/office/word/2018/wordml/cex" xmlns:w16cid="http://schemas.microsoft.com/office/word/2016/wordml/cid" xmlns:w16="http://schemas.microsoft.com/office/word/2018/wordml" xmlns:w16sdtdh="http://schemas.microsoft.com/office/word/2020/wordml/sdtdatahash" xmlns:w16se="http://schemas.microsoft.com/office/word/2015/wordml/symex" xmlns:wpg="http://schemas.microsoft.com/office/word/2010/wordprocessingGroup" xmlns:wpi="http://schemas.microsoft.com/office/word/2010/wordprocessingInk" xmlns:wne="http://schemas.microsoft.com/office/word/2006/wordml" xmlns:wps="http://schemas.microsoft.com/office/word/2010/wordprocessingShape" mc:Ignorable="w14 w15 w16se w16cid w16 w16cex w16sdtdh wp14">
+<w:footnotes xmlns:wpc="http://schemas.microsoft.com/office/word/2010/wordprocessingCanvas" xmlns:cx="http://schemas.microsoft.com/office/drawing/2014/chartex" xmlns:cx1="http://schemas.microsoft.com/office/drawing/2015/9/8/chartex" xmlns:mc="http://schemas.openxmlformats.org/markup-compatibility/2006" xmlns:o="urn:schemas-microsoft-com:office:office" xmlns:r="http://schemas.openxmlformats.org/officeDocument/2006/relationships" xmlns:m="http://schemas.openxmlformats.org/officeDocument/2006/math" xmlns:v="urn:schemas-microsoft-com:vml" xmlns:wp14="http://schemas.microsoft.com/office/word/2010/wordprocessingDrawing" xmlns:wp="http://schemas.openxmlformats.org/drawingml/2006/wordprocessingDrawing" xmlns:w10="urn:schemas-microsoft-com:office:word" xmlns:w="http://schemas.openxmlformats.org/wordprocessingml/2006/main" xmlns:w14="http://schemas.microsoft.com/office/word/2010/wordml" xmlns:w15="http://schemas.microsoft.com/office/word/2012/wordml" xmlns:w16se="http://schemas.microsoft.com/office/word/2015/wordml/symex" xmlns:wpg="http://schemas.microsoft.com/office/word/2010/wordprocessingGroup" xmlns:wpi="http://schemas.microsoft.com/office/word/2010/wordprocessingInk" xmlns:wne="http://schemas.microsoft.com/office/word/2006/wordml" xmlns:wps="http://schemas.microsoft.com/office/word/2010/wordprocessingShape" mc:Ignorable="w14 w15 w16se wp14">
   <w:footnote w:type="separator" w:id="-1">
     <w:p>
       <w:pPr>
@@ -1998,7 +2101,7 @@
 </file>
 
 <file path=word/header1.xml><?xml version="1.0" encoding="utf-8"?>
-<w:hdr xmlns:wpc="http://schemas.microsoft.com/office/word/2010/wordprocessingCanvas" xmlns:cx="http://schemas.microsoft.com/office/drawing/2014/chartex" xmlns:cx1="http://schemas.microsoft.com/office/drawing/2015/9/8/chartex" xmlns:cx2="http://schemas.microsoft.com/office/drawing/2015/10/21/chartex" xmlns:cx3="http://schemas.microsoft.com/office/drawing/2016/5/9/chartex" xmlns:cx4="http://schemas.microsoft.com/office/drawing/2016/5/10/chartex" xmlns:cx5="http://schemas.microsoft.com/office/drawing/2016/5/11/chartex" xmlns:cx6="http://schemas.microsoft.com/office/drawing/2016/5/12/chartex" xmlns:cx7="http://schemas.microsoft.com/office/drawing/2016/5/13/chartex" xmlns:cx8="http://schemas.microsoft.com/office/drawing/2016/5/14/chartex" xmlns:mc="http://schemas.openxmlformats.org/markup-compatibility/2006" xmlns:aink="http://schemas.microsoft.com/office/drawing/2016/ink" xmlns:am3d="http://schemas.microsoft.com/office/drawing/2017/model3d" xmlns:o="urn:schemas-microsoft-com:office:office" xmlns:oel="http://schemas.microsoft.com/office/2019/extlst" xmlns:r="http://schemas.openxmlformats.org/officeDocument/2006/relationships" xmlns:m="http://schemas.openxmlformats.org/officeDocument/2006/math" xmlns:v="urn:schemas-microsoft-com:vml" xmlns:wp14="http://schemas.microsoft.com/office/word/2010/wordprocessingDrawing" xmlns:wp="http://schemas.openxmlformats.org/drawingml/2006/wordprocessingDrawing" xmlns:w10="urn:schemas-microsoft-com:office:word" xmlns:w="http://schemas.openxmlformats.org/wordprocessingml/2006/main" xmlns:w14="http://schemas.microsoft.com/office/word/2010/wordml" xmlns:w15="http://schemas.microsoft.com/office/word/2012/wordml" xmlns:w16cex="http://schemas.microsoft.com/office/word/2018/wordml/cex" xmlns:w16cid="http://schemas.microsoft.com/office/word/2016/wordml/cid" xmlns:w16="http://schemas.microsoft.com/office/word/2018/wordml" xmlns:w16sdtdh="http://schemas.microsoft.com/office/word/2020/wordml/sdtdatahash" xmlns:w16se="http://schemas.microsoft.com/office/word/2015/wordml/symex" xmlns:wpg="http://schemas.microsoft.com/office/word/2010/wordprocessingGroup" xmlns:wpi="http://schemas.microsoft.com/office/word/2010/wordprocessingInk" xmlns:wne="http://schemas.microsoft.com/office/word/2006/wordml" xmlns:wps="http://schemas.microsoft.com/office/word/2010/wordprocessingShape" mc:Ignorable="w14 w15 w16se w16cid w16 w16cex w16sdtdh wp14">
+<w:hdr xmlns:wpc="http://schemas.microsoft.com/office/word/2010/wordprocessingCanvas" xmlns:cx="http://schemas.microsoft.com/office/drawing/2014/chartex" xmlns:cx1="http://schemas.microsoft.com/office/drawing/2015/9/8/chartex" xmlns:mc="http://schemas.openxmlformats.org/markup-compatibility/2006" xmlns:o="urn:schemas-microsoft-com:office:office" xmlns:r="http://schemas.openxmlformats.org/officeDocument/2006/relationships" xmlns:m="http://schemas.openxmlformats.org/officeDocument/2006/math" xmlns:v="urn:schemas-microsoft-com:vml" xmlns:wp14="http://schemas.microsoft.com/office/word/2010/wordprocessingDrawing" xmlns:wp="http://schemas.openxmlformats.org/drawingml/2006/wordprocessingDrawing" xmlns:w10="urn:schemas-microsoft-com:office:word" xmlns:w="http://schemas.openxmlformats.org/wordprocessingml/2006/main" xmlns:w14="http://schemas.microsoft.com/office/word/2010/wordml" xmlns:w15="http://schemas.microsoft.com/office/word/2012/wordml" xmlns:w16se="http://schemas.microsoft.com/office/word/2015/wordml/symex" xmlns:wpg="http://schemas.microsoft.com/office/word/2010/wordprocessingGroup" xmlns:wpi="http://schemas.microsoft.com/office/word/2010/wordprocessingInk" xmlns:wne="http://schemas.microsoft.com/office/word/2006/wordml" xmlns:wps="http://schemas.microsoft.com/office/word/2010/wordprocessingShape" mc:Ignorable="w14 w15 w16se wp14">
   <w:p>
     <w:pPr>
       <w:pStyle w:val="a4"/>
@@ -2008,7 +2111,7 @@
 </file>
 
 <file path=word/numbering.xml><?xml version="1.0" encoding="utf-8"?>
-<w:numbering xmlns:wpc="http://schemas.microsoft.com/office/word/2010/wordprocessingCanvas" xmlns:cx="http://schemas.microsoft.com/office/drawing/2014/chartex" xmlns:cx1="http://schemas.microsoft.com/office/drawing/2015/9/8/chartex" xmlns:cx2="http://schemas.microsoft.com/office/drawing/2015/10/21/chartex" xmlns:cx3="http://schemas.microsoft.com/office/drawing/2016/5/9/chartex" xmlns:cx4="http://schemas.microsoft.com/office/drawing/2016/5/10/chartex" xmlns:cx5="http://schemas.microsoft.com/office/drawing/2016/5/11/chartex" xmlns:cx6="http://schemas.microsoft.com/office/drawing/2016/5/12/chartex" xmlns:cx7="http://schemas.microsoft.com/office/drawing/2016/5/13/chartex" xmlns:cx8="http://schemas.microsoft.com/office/drawing/2016/5/14/chartex" xmlns:mc="http://schemas.openxmlformats.org/markup-compatibility/2006" xmlns:aink="http://schemas.microsoft.com/office/drawing/2016/ink" xmlns:am3d="http://schemas.microsoft.com/office/drawing/2017/model3d" xmlns:o="urn:schemas-microsoft-com:office:office" xmlns:oel="http://schemas.microsoft.com/office/2019/extlst" xmlns:r="http://schemas.openxmlformats.org/officeDocument/2006/relationships" xmlns:m="http://schemas.openxmlformats.org/officeDocument/2006/math" xmlns:v="urn:schemas-microsoft-com:vml" xmlns:wp14="http://schemas.microsoft.com/office/word/2010/wordprocessingDrawing" xmlns:wp="http://schemas.openxmlformats.org/drawingml/2006/wordprocessingDrawing" xmlns:w10="urn:schemas-microsoft-com:office:word" xmlns:w="http://schemas.openxmlformats.org/wordprocessingml/2006/main" xmlns:w14="http://schemas.microsoft.com/office/word/2010/wordml" xmlns:w15="http://schemas.microsoft.com/office/word/2012/wordml" xmlns:w16cex="http://schemas.microsoft.com/office/word/2018/wordml/cex" xmlns:w16cid="http://schemas.microsoft.com/office/word/2016/wordml/cid" xmlns:w16="http://schemas.microsoft.com/office/word/2018/wordml" xmlns:w16sdtdh="http://schemas.microsoft.com/office/word/2020/wordml/sdtdatahash" xmlns:w16se="http://schemas.microsoft.com/office/word/2015/wordml/symex" xmlns:wpg="http://schemas.microsoft.com/office/word/2010/wordprocessingGroup" xmlns:wpi="http://schemas.microsoft.com/office/word/2010/wordprocessingInk" xmlns:wne="http://schemas.microsoft.com/office/word/2006/wordml" xmlns:wps="http://schemas.microsoft.com/office/word/2010/wordprocessingShape" mc:Ignorable="w14 w15 w16se w16cid w16 w16cex w16sdtdh wp14">
+<w:numbering xmlns:wpc="http://schemas.microsoft.com/office/word/2010/wordprocessingCanvas" xmlns:cx="http://schemas.microsoft.com/office/drawing/2014/chartex" xmlns:cx1="http://schemas.microsoft.com/office/drawing/2015/9/8/chartex" xmlns:mc="http://schemas.openxmlformats.org/markup-compatibility/2006" xmlns:o="urn:schemas-microsoft-com:office:office" xmlns:r="http://schemas.openxmlformats.org/officeDocument/2006/relationships" xmlns:m="http://schemas.openxmlformats.org/officeDocument/2006/math" xmlns:v="urn:schemas-microsoft-com:vml" xmlns:wp14="http://schemas.microsoft.com/office/word/2010/wordprocessingDrawing" xmlns:wp="http://schemas.openxmlformats.org/drawingml/2006/wordprocessingDrawing" xmlns:w10="urn:schemas-microsoft-com:office:word" xmlns:w="http://schemas.openxmlformats.org/wordprocessingml/2006/main" xmlns:w14="http://schemas.microsoft.com/office/word/2010/wordml" xmlns:w15="http://schemas.microsoft.com/office/word/2012/wordml" xmlns:w16se="http://schemas.microsoft.com/office/word/2015/wordml/symex" xmlns:wpg="http://schemas.microsoft.com/office/word/2010/wordprocessingGroup" xmlns:wpi="http://schemas.microsoft.com/office/word/2010/wordprocessingInk" xmlns:wne="http://schemas.microsoft.com/office/word/2006/wordml" xmlns:wps="http://schemas.microsoft.com/office/word/2010/wordprocessingShape" mc:Ignorable="w14 w15 w16se wp14">
   <w:abstractNum w:abstractNumId="0" w15:restartNumberingAfterBreak="0">
     <w:nsid w:val="25AC788A"/>
     <w:multiLevelType w:val="hybridMultilevel"/>
@@ -2641,37 +2744,40 @@
       </w:rPr>
     </w:lvl>
   </w:abstractNum>
-  <w:num w:numId="1" w16cid:durableId="398751091">
+  <w:num w:numId="1">
     <w:abstractNumId w:val="4"/>
   </w:num>
-  <w:num w:numId="2" w16cid:durableId="1568569408">
+  <w:num w:numId="2">
     <w:abstractNumId w:val="2"/>
   </w:num>
-  <w:num w:numId="3" w16cid:durableId="281881041">
+  <w:num w:numId="3">
     <w:abstractNumId w:val="3"/>
   </w:num>
-  <w:num w:numId="4" w16cid:durableId="1391684646">
+  <w:num w:numId="4">
     <w:abstractNumId w:val="5"/>
   </w:num>
-  <w:num w:numId="5" w16cid:durableId="219440329">
+  <w:num w:numId="5">
     <w:abstractNumId w:val="1"/>
   </w:num>
-  <w:num w:numId="6" w16cid:durableId="1244685770">
+  <w:num w:numId="6">
     <w:abstractNumId w:val="0"/>
   </w:num>
 </w:numbering>
 </file>
 
 <file path=word/people.xml><?xml version="1.0" encoding="utf-8"?>
-<w15:people xmlns:wpc="http://schemas.microsoft.com/office/word/2010/wordprocessingCanvas" xmlns:cx="http://schemas.microsoft.com/office/drawing/2014/chartex" xmlns:cx1="http://schemas.microsoft.com/office/drawing/2015/9/8/chartex" xmlns:cx2="http://schemas.microsoft.com/office/drawing/2015/10/21/chartex" xmlns:cx3="http://schemas.microsoft.com/office/drawing/2016/5/9/chartex" xmlns:cx4="http://schemas.microsoft.com/office/drawing/2016/5/10/chartex" xmlns:cx5="http://schemas.microsoft.com/office/drawing/2016/5/11/chartex" xmlns:cx6="http://schemas.microsoft.com/office/drawing/2016/5/12/chartex" xmlns:cx7="http://schemas.microsoft.com/office/drawing/2016/5/13/chartex" xmlns:cx8="http://schemas.microsoft.com/office/drawing/2016/5/14/chartex" xmlns:mc="http://schemas.openxmlformats.org/markup-compatibility/2006" xmlns:aink="http://schemas.microsoft.com/office/drawing/2016/ink" xmlns:am3d="http://schemas.microsoft.com/office/drawing/2017/model3d" xmlns:o="urn:schemas-microsoft-com:office:office" xmlns:oel="http://schemas.microsoft.com/office/2019/extlst" xmlns:r="http://schemas.openxmlformats.org/officeDocument/2006/relationships" xmlns:m="http://schemas.openxmlformats.org/officeDocument/2006/math" xmlns:v="urn:schemas-microsoft-com:vml" xmlns:wp14="http://schemas.microsoft.com/office/word/2010/wordprocessingDrawing" xmlns:wp="http://schemas.openxmlformats.org/drawingml/2006/wordprocessingDrawing" xmlns:w10="urn:schemas-microsoft-com:office:word" xmlns:w="http://schemas.openxmlformats.org/wordprocessingml/2006/main" xmlns:w14="http://schemas.microsoft.com/office/word/2010/wordml" xmlns:w15="http://schemas.microsoft.com/office/word/2012/wordml" xmlns:w16cex="http://schemas.microsoft.com/office/word/2018/wordml/cex" xmlns:w16cid="http://schemas.microsoft.com/office/word/2016/wordml/cid" xmlns:w16="http://schemas.microsoft.com/office/word/2018/wordml" xmlns:w16sdtdh="http://schemas.microsoft.com/office/word/2020/wordml/sdtdatahash" xmlns:w16se="http://schemas.microsoft.com/office/word/2015/wordml/symex" xmlns:wpg="http://schemas.microsoft.com/office/word/2010/wordprocessingGroup" xmlns:wpi="http://schemas.microsoft.com/office/word/2010/wordprocessingInk" xmlns:wne="http://schemas.microsoft.com/office/word/2006/wordml" xmlns:wps="http://schemas.microsoft.com/office/word/2010/wordprocessingShape" mc:Ignorable="w14 w15 w16se w16cid w16 w16cex w16sdtdh wp14">
+<w15:people xmlns:wpc="http://schemas.microsoft.com/office/word/2010/wordprocessingCanvas" xmlns:cx="http://schemas.microsoft.com/office/drawing/2014/chartex" xmlns:cx1="http://schemas.microsoft.com/office/drawing/2015/9/8/chartex" xmlns:mc="http://schemas.openxmlformats.org/markup-compatibility/2006" xmlns:o="urn:schemas-microsoft-com:office:office" xmlns:r="http://schemas.openxmlformats.org/officeDocument/2006/relationships" xmlns:m="http://schemas.openxmlformats.org/officeDocument/2006/math" xmlns:v="urn:schemas-microsoft-com:vml" xmlns:wp14="http://schemas.microsoft.com/office/word/2010/wordprocessingDrawing" xmlns:wp="http://schemas.openxmlformats.org/drawingml/2006/wordprocessingDrawing" xmlns:w10="urn:schemas-microsoft-com:office:word" xmlns:w="http://schemas.openxmlformats.org/wordprocessingml/2006/main" xmlns:w14="http://schemas.microsoft.com/office/word/2010/wordml" xmlns:w15="http://schemas.microsoft.com/office/word/2012/wordml" xmlns:w16se="http://schemas.microsoft.com/office/word/2015/wordml/symex" xmlns:wpg="http://schemas.microsoft.com/office/word/2010/wordprocessingGroup" xmlns:wpi="http://schemas.microsoft.com/office/word/2010/wordprocessingInk" xmlns:wne="http://schemas.microsoft.com/office/word/2006/wordml" xmlns:wps="http://schemas.microsoft.com/office/word/2010/wordprocessingShape" mc:Ignorable="w14 w15 w16se wp14">
   <w15:person w15:author="Kalentyev Alexey">
     <w15:presenceInfo w15:providerId="Windows Live" w15:userId="da819b8650d7d997"/>
+  </w15:person>
+  <w15:person w15:author="Artem">
+    <w15:presenceInfo w15:providerId="Windows Live" w15:userId="e2da782eeaedad9c"/>
   </w15:person>
 </w15:people>
 </file>
 
 <file path=word/styles.xml><?xml version="1.0" encoding="utf-8"?>
-<w:styles xmlns:mc="http://schemas.openxmlformats.org/markup-compatibility/2006" xmlns:r="http://schemas.openxmlformats.org/officeDocument/2006/relationships" xmlns:w="http://schemas.openxmlformats.org/wordprocessingml/2006/main" xmlns:w14="http://schemas.microsoft.com/office/word/2010/wordml" xmlns:w15="http://schemas.microsoft.com/office/word/2012/wordml" xmlns:w16cex="http://schemas.microsoft.com/office/word/2018/wordml/cex" xmlns:w16cid="http://schemas.microsoft.com/office/word/2016/wordml/cid" xmlns:w16="http://schemas.microsoft.com/office/word/2018/wordml" xmlns:w16sdtdh="http://schemas.microsoft.com/office/word/2020/wordml/sdtdatahash" xmlns:w16se="http://schemas.microsoft.com/office/word/2015/wordml/symex" mc:Ignorable="w14 w15 w16se w16cid w16 w16cex w16sdtdh">
+<w:styles xmlns:mc="http://schemas.openxmlformats.org/markup-compatibility/2006" xmlns:r="http://schemas.openxmlformats.org/officeDocument/2006/relationships" xmlns:w="http://schemas.openxmlformats.org/wordprocessingml/2006/main" xmlns:w14="http://schemas.microsoft.com/office/word/2010/wordml" xmlns:w15="http://schemas.microsoft.com/office/word/2012/wordml" xmlns:w16se="http://schemas.microsoft.com/office/word/2015/wordml/symex" mc:Ignorable="w14 w15 w16se">
   <w:docDefaults>
     <w:rPrDefault>
       <w:rPr>
@@ -2687,7 +2793,7 @@
       </w:pPr>
     </w:pPrDefault>
   </w:docDefaults>
-  <w:latentStyles w:defLockedState="0" w:defUIPriority="99" w:defSemiHidden="0" w:defUnhideWhenUsed="0" w:defQFormat="0" w:count="376">
+  <w:latentStyles w:defLockedState="0" w:defUIPriority="99" w:defSemiHidden="0" w:defUnhideWhenUsed="0" w:defQFormat="0" w:count="371">
     <w:lsdException w:name="Normal" w:uiPriority="0" w:qFormat="1"/>
     <w:lsdException w:name="heading 1" w:uiPriority="9" w:qFormat="1"/>
     <w:lsdException w:name="heading 2" w:semiHidden="1" w:uiPriority="9" w:unhideWhenUsed="1" w:qFormat="1"/>
@@ -2793,6 +2899,7 @@
     <w:lsdException w:name="HTML Sample" w:semiHidden="1" w:unhideWhenUsed="1"/>
     <w:lsdException w:name="HTML Typewriter" w:semiHidden="1" w:unhideWhenUsed="1"/>
     <w:lsdException w:name="HTML Variable" w:semiHidden="1" w:unhideWhenUsed="1"/>
+    <w:lsdException w:name="Normal Table" w:semiHidden="1" w:unhideWhenUsed="1"/>
     <w:lsdException w:name="annotation subject" w:semiHidden="1" w:unhideWhenUsed="1"/>
     <w:lsdException w:name="No List" w:semiHidden="1" w:unhideWhenUsed="1"/>
     <w:lsdException w:name="Outline List 1" w:semiHidden="1" w:unhideWhenUsed="1"/>
@@ -2835,8 +2942,11 @@
     <w:lsdException w:name="Table Contemporary" w:semiHidden="1" w:unhideWhenUsed="1"/>
     <w:lsdException w:name="Table Elegant" w:semiHidden="1" w:unhideWhenUsed="1"/>
     <w:lsdException w:name="Table Professional" w:semiHidden="1" w:unhideWhenUsed="1"/>
+    <w:lsdException w:name="Table Subtle 1" w:semiHidden="1" w:unhideWhenUsed="1"/>
     <w:lsdException w:name="Table Subtle 2" w:semiHidden="1" w:unhideWhenUsed="1"/>
     <w:lsdException w:name="Table Web 1" w:semiHidden="1" w:unhideWhenUsed="1"/>
+    <w:lsdException w:name="Table Web 2" w:semiHidden="1" w:unhideWhenUsed="1"/>
+    <w:lsdException w:name="Table Web 3" w:semiHidden="1" w:unhideWhenUsed="1"/>
     <w:lsdException w:name="Balloon Text" w:semiHidden="1" w:unhideWhenUsed="1"/>
     <w:lsdException w:name="Table Grid" w:uiPriority="39"/>
     <w:lsdException w:name="Table Theme" w:semiHidden="1" w:unhideWhenUsed="1"/>
@@ -3055,11 +3165,6 @@
     <w:lsdException w:name="List Table 5 Dark Accent 6" w:uiPriority="50"/>
     <w:lsdException w:name="List Table 6 Colorful Accent 6" w:uiPriority="51"/>
     <w:lsdException w:name="List Table 7 Colorful Accent 6" w:uiPriority="52"/>
-    <w:lsdException w:name="Mention" w:semiHidden="1" w:unhideWhenUsed="1"/>
-    <w:lsdException w:name="Smart Hyperlink" w:semiHidden="1" w:unhideWhenUsed="1"/>
-    <w:lsdException w:name="Hashtag" w:semiHidden="1" w:unhideWhenUsed="1"/>
-    <w:lsdException w:name="Unresolved Mention" w:semiHidden="1" w:unhideWhenUsed="1"/>
-    <w:lsdException w:name="Smart Link" w:semiHidden="1" w:unhideWhenUsed="1"/>
   </w:latentStyles>
   <w:style w:type="paragraph" w:default="1" w:styleId="a">
     <w:name w:val="Normal"/>

--- a/docs/ТЗ.docx
+++ b/docs/ТЗ.docx
@@ -1,6 +1,6 @@
 
 <file path=word/document.xml><?xml version="1.0" encoding="utf-8"?>
-<w:document xmlns:wpc="http://schemas.microsoft.com/office/word/2010/wordprocessingCanvas" xmlns:cx="http://schemas.microsoft.com/office/drawing/2014/chartex" xmlns:cx1="http://schemas.microsoft.com/office/drawing/2015/9/8/chartex" xmlns:mc="http://schemas.openxmlformats.org/markup-compatibility/2006" xmlns:o="urn:schemas-microsoft-com:office:office" xmlns:r="http://schemas.openxmlformats.org/officeDocument/2006/relationships" xmlns:m="http://schemas.openxmlformats.org/officeDocument/2006/math" xmlns:v="urn:schemas-microsoft-com:vml" xmlns:wp14="http://schemas.microsoft.com/office/word/2010/wordprocessingDrawing" xmlns:wp="http://schemas.openxmlformats.org/drawingml/2006/wordprocessingDrawing" xmlns:w10="urn:schemas-microsoft-com:office:word" xmlns:w="http://schemas.openxmlformats.org/wordprocessingml/2006/main" xmlns:w14="http://schemas.microsoft.com/office/word/2010/wordml" xmlns:w15="http://schemas.microsoft.com/office/word/2012/wordml" xmlns:w16se="http://schemas.microsoft.com/office/word/2015/wordml/symex" xmlns:wpg="http://schemas.microsoft.com/office/word/2010/wordprocessingGroup" xmlns:wpi="http://schemas.microsoft.com/office/word/2010/wordprocessingInk" xmlns:wne="http://schemas.microsoft.com/office/word/2006/wordml" xmlns:wps="http://schemas.microsoft.com/office/word/2010/wordprocessingShape" mc:Ignorable="w14 w15 w16se wp14">
+<w:document xmlns:wpc="http://schemas.microsoft.com/office/word/2010/wordprocessingCanvas" xmlns:cx="http://schemas.microsoft.com/office/drawing/2014/chartex" xmlns:cx1="http://schemas.microsoft.com/office/drawing/2015/9/8/chartex" xmlns:cx2="http://schemas.microsoft.com/office/drawing/2015/10/21/chartex" xmlns:cx3="http://schemas.microsoft.com/office/drawing/2016/5/9/chartex" xmlns:cx4="http://schemas.microsoft.com/office/drawing/2016/5/10/chartex" xmlns:cx5="http://schemas.microsoft.com/office/drawing/2016/5/11/chartex" xmlns:cx6="http://schemas.microsoft.com/office/drawing/2016/5/12/chartex" xmlns:cx7="http://schemas.microsoft.com/office/drawing/2016/5/13/chartex" xmlns:cx8="http://schemas.microsoft.com/office/drawing/2016/5/14/chartex" xmlns:mc="http://schemas.openxmlformats.org/markup-compatibility/2006" xmlns:aink="http://schemas.microsoft.com/office/drawing/2016/ink" xmlns:am3d="http://schemas.microsoft.com/office/drawing/2017/model3d" xmlns:o="urn:schemas-microsoft-com:office:office" xmlns:oel="http://schemas.microsoft.com/office/2019/extlst" xmlns:r="http://schemas.openxmlformats.org/officeDocument/2006/relationships" xmlns:m="http://schemas.openxmlformats.org/officeDocument/2006/math" xmlns:v="urn:schemas-microsoft-com:vml" xmlns:wp14="http://schemas.microsoft.com/office/word/2010/wordprocessingDrawing" xmlns:wp="http://schemas.openxmlformats.org/drawingml/2006/wordprocessingDrawing" xmlns:w10="urn:schemas-microsoft-com:office:word" xmlns:w="http://schemas.openxmlformats.org/wordprocessingml/2006/main" xmlns:w14="http://schemas.microsoft.com/office/word/2010/wordml" xmlns:w15="http://schemas.microsoft.com/office/word/2012/wordml" xmlns:w16cex="http://schemas.microsoft.com/office/word/2018/wordml/cex" xmlns:w16cid="http://schemas.microsoft.com/office/word/2016/wordml/cid" xmlns:w16="http://schemas.microsoft.com/office/word/2018/wordml" xmlns:w16sdtdh="http://schemas.microsoft.com/office/word/2020/wordml/sdtdatahash" xmlns:w16se="http://schemas.microsoft.com/office/word/2015/wordml/symex" xmlns:wpg="http://schemas.microsoft.com/office/word/2010/wordprocessingGroup" xmlns:wpi="http://schemas.microsoft.com/office/word/2010/wordprocessingInk" xmlns:wne="http://schemas.microsoft.com/office/word/2006/wordml" xmlns:wps="http://schemas.microsoft.com/office/word/2010/wordprocessingShape" mc:Ignorable="w14 w15 w16se w16cid w16 w16cex w16sdtdh wp14">
   <w:body>
     <w:p>
       <w:pPr>
@@ -109,8 +109,6 @@
       <w:r>
         <w:t xml:space="preserve">для САПР </w:t>
       </w:r>
-      <w:commentRangeStart w:id="0"/>
-      <w:commentRangeStart w:id="1"/>
       <w:r>
         <w:t>КОМПАС-3</w:t>
       </w:r>
@@ -119,20 +117,6 @@
           <w:lang w:val="en-US"/>
         </w:rPr>
         <w:t>D</w:t>
-      </w:r>
-      <w:commentRangeEnd w:id="0"/>
-      <w:r>
-        <w:rPr>
-          <w:rStyle w:val="a8"/>
-        </w:rPr>
-        <w:commentReference w:id="0"/>
-      </w:r>
-      <w:commentRangeEnd w:id="1"/>
-      <w:r>
-        <w:rPr>
-          <w:rStyle w:val="a8"/>
-        </w:rPr>
-        <w:commentReference w:id="1"/>
       </w:r>
       <w:r>
         <w:t xml:space="preserve"> 2022</w:t>
@@ -252,7 +236,7 @@
                     <pic:cNvPicPr/>
                   </pic:nvPicPr>
                   <pic:blipFill>
-                    <a:blip r:embed="rId9"/>
+                    <a:blip r:embed="rId7"/>
                     <a:stretch>
                       <a:fillRect/>
                     </a:stretch>
@@ -1018,12 +1002,7 @@
         <w:t>D</w:t>
       </w:r>
       <w:r>
-        <w:t>. В плагине будут проходить проверки значений, вводимых пользователем. При введении некорректных значений будет изменятся цвет элемента управления. При нажатии на кнопку «Построить» будет проходить проверка прави</w:t>
-      </w:r>
-      <w:bookmarkStart w:id="2" w:name="_GoBack"/>
-      <w:bookmarkEnd w:id="2"/>
-      <w:r>
-        <w:t>льности ввода данных. Если данные некорректн</w:t>
+        <w:t>. В плагине будут проходить проверки значений, вводимых пользователем. При введении некорректных значений будет изменятся цвет элемента управления. При нажатии на кнопку «Построить» будет проходить проверка правильности ввода данных. Если данные некорректн</w:t>
       </w:r>
       <w:r>
         <w:t>ые, то высветит</w:t>
@@ -1056,8 +1035,6 @@
         </w:rPr>
         <w:t>M</w:t>
       </w:r>
-      <w:commentRangeStart w:id="3"/>
-      <w:commentRangeStart w:id="4"/>
       <w:r>
         <w:t xml:space="preserve">icrosoft </w:t>
       </w:r>
@@ -1067,25 +1044,13 @@
         </w:rPr>
         <w:t>W</w:t>
       </w:r>
-      <w:r>
-        <w:t xml:space="preserve">indows </w:t>
-      </w:r>
-      <w:commentRangeEnd w:id="3"/>
-      <w:r>
-        <w:rPr>
-          <w:rStyle w:val="a8"/>
-        </w:rPr>
-        <w:commentReference w:id="3"/>
-      </w:r>
-      <w:commentRangeEnd w:id="4"/>
-      <w:r>
-        <w:rPr>
-          <w:rStyle w:val="a8"/>
-        </w:rPr>
-        <w:commentReference w:id="4"/>
-      </w:r>
-      <w:r>
-        <w:t>7</w:t>
+      <w:proofErr w:type="spellStart"/>
+      <w:r>
+        <w:t>indows</w:t>
+      </w:r>
+      <w:proofErr w:type="spellEnd"/>
+      <w:r>
+        <w:t xml:space="preserve"> 7</w:t>
       </w:r>
       <w:r>
         <w:t xml:space="preserve"> (64-разрядная версия)</w:t>
@@ -1121,19 +1086,9 @@
       <w:r>
         <w:t>.</w:t>
       </w:r>
-      <w:proofErr w:type="spellStart"/>
-      <w:r>
-        <w:t>Net</w:t>
-      </w:r>
-      <w:proofErr w:type="spellEnd"/>
-      <w:r>
-        <w:t xml:space="preserve"> </w:t>
-      </w:r>
-      <w:proofErr w:type="spellStart"/>
-      <w:r>
-        <w:t>Framework</w:t>
-      </w:r>
-      <w:proofErr w:type="spellEnd"/>
+      <w:r>
+        <w:t>Net Framework</w:t>
+      </w:r>
       <w:r>
         <w:t xml:space="preserve"> 4.8</w:t>
       </w:r>
@@ -1249,15 +1204,7 @@
         <w:t>с</w:t>
       </w:r>
       <w:r>
-        <w:t xml:space="preserve">реда </w:t>
-      </w:r>
-      <w:proofErr w:type="spellStart"/>
-      <w:r>
-        <w:t>прототипирования</w:t>
-      </w:r>
-      <w:proofErr w:type="spellEnd"/>
-      <w:r>
-        <w:t xml:space="preserve"> макета пользовательского интерфейса </w:t>
+        <w:t xml:space="preserve">реда прототипирования макета пользовательского интерфейса </w:t>
       </w:r>
       <w:r>
         <w:rPr>
@@ -1306,11 +1253,9 @@
         </w:numPr>
         <w:ind w:left="0" w:firstLine="426"/>
       </w:pPr>
-      <w:proofErr w:type="spellStart"/>
       <w:r>
         <w:t>четырёхъядерный</w:t>
       </w:r>
-      <w:proofErr w:type="spellEnd"/>
       <w:r>
         <w:t xml:space="preserve"> процессор с тактовой частотой не менее</w:t>
       </w:r>
@@ -1919,8 +1864,8 @@
     </w:p>
     <w:p/>
     <w:sectPr>
-      <w:headerReference w:type="default" r:id="rId10"/>
-      <w:footerReference w:type="first" r:id="rId11"/>
+      <w:headerReference w:type="default" r:id="rId8"/>
+      <w:footerReference w:type="first" r:id="rId9"/>
       <w:pgSz w:w="11906" w:h="16838"/>
       <w:pgMar w:top="1134" w:right="850" w:bottom="1134" w:left="1701" w:header="708" w:footer="708" w:gutter="0"/>
       <w:cols w:space="708"/>
@@ -1931,116 +1876,8 @@
 </w:document>
 </file>
 
-<file path=word/comments.xml><?xml version="1.0" encoding="utf-8"?>
-<w:comments xmlns:wpc="http://schemas.microsoft.com/office/word/2010/wordprocessingCanvas" xmlns:cx="http://schemas.microsoft.com/office/drawing/2014/chartex" xmlns:cx1="http://schemas.microsoft.com/office/drawing/2015/9/8/chartex" xmlns:mc="http://schemas.openxmlformats.org/markup-compatibility/2006" xmlns:o="urn:schemas-microsoft-com:office:office" xmlns:r="http://schemas.openxmlformats.org/officeDocument/2006/relationships" xmlns:m="http://schemas.openxmlformats.org/officeDocument/2006/math" xmlns:v="urn:schemas-microsoft-com:vml" xmlns:wp14="http://schemas.microsoft.com/office/word/2010/wordprocessingDrawing" xmlns:wp="http://schemas.openxmlformats.org/drawingml/2006/wordprocessingDrawing" xmlns:w10="urn:schemas-microsoft-com:office:word" xmlns:w="http://schemas.openxmlformats.org/wordprocessingml/2006/main" xmlns:w14="http://schemas.microsoft.com/office/word/2010/wordml" xmlns:w15="http://schemas.microsoft.com/office/word/2012/wordml" xmlns:w16se="http://schemas.microsoft.com/office/word/2015/wordml/symex" xmlns:wpg="http://schemas.microsoft.com/office/word/2010/wordprocessingGroup" xmlns:wpi="http://schemas.microsoft.com/office/word/2010/wordprocessingInk" xmlns:wne="http://schemas.microsoft.com/office/word/2006/wordml" xmlns:wps="http://schemas.microsoft.com/office/word/2010/wordprocessingShape" mc:Ignorable="w14 w15 w16se wp14">
-  <w:comment w:id="0" w:author="Kalentyev Alexey" w:date="2022-09-23T14:54:00Z" w:initials="KA">
-    <w:p>
-      <w:pPr>
-        <w:pStyle w:val="a9"/>
-      </w:pPr>
-      <w:r>
-        <w:rPr>
-          <w:rStyle w:val="a8"/>
-        </w:rPr>
-        <w:annotationRef/>
-      </w:r>
-    </w:p>
-  </w:comment>
-  <w:comment w:id="1" w:author="Artem" w:date="2022-09-23T14:58:00Z" w:initials="A">
-    <w:p>
-      <w:pPr>
-        <w:pStyle w:val="a9"/>
-        <w:rPr>
-          <w:lang w:val="en-US"/>
-        </w:rPr>
-      </w:pPr>
-      <w:r>
-        <w:rPr>
-          <w:rStyle w:val="a8"/>
-        </w:rPr>
-        <w:annotationRef/>
-      </w:r>
-      <w:r>
-        <w:rPr>
-          <w:lang w:val="en-US"/>
-        </w:rPr>
-        <w:t>+</w:t>
-      </w:r>
-    </w:p>
-    <w:p>
-      <w:pPr>
-        <w:pStyle w:val="a9"/>
-        <w:rPr>
-          <w:lang w:val="en-US"/>
-        </w:rPr>
-      </w:pPr>
-    </w:p>
-  </w:comment>
-  <w:comment w:id="3" w:author="Kalentyev Alexey" w:date="2022-09-23T14:55:00Z" w:initials="KA">
-    <w:p>
-      <w:pPr>
-        <w:pStyle w:val="a9"/>
-      </w:pPr>
-      <w:r>
-        <w:rPr>
-          <w:rStyle w:val="a8"/>
-        </w:rPr>
-        <w:annotationRef/>
-      </w:r>
-    </w:p>
-  </w:comment>
-  <w:comment w:id="4" w:author="Artem" w:date="2022-09-23T14:59:00Z" w:initials="A">
-    <w:p>
-      <w:pPr>
-        <w:pStyle w:val="a9"/>
-        <w:rPr>
-          <w:lang w:val="en-US"/>
-        </w:rPr>
-      </w:pPr>
-      <w:r>
-        <w:rPr>
-          <w:rStyle w:val="a8"/>
-        </w:rPr>
-        <w:annotationRef/>
-      </w:r>
-      <w:r>
-        <w:rPr>
-          <w:lang w:val="en-US"/>
-        </w:rPr>
-        <w:t>+</w:t>
-      </w:r>
-    </w:p>
-  </w:comment>
-</w:comments>
-</file>
-
-<file path=word/commentsExtended.xml><?xml version="1.0" encoding="utf-8"?>
-<w15:commentsEx xmlns:wpc="http://schemas.microsoft.com/office/word/2010/wordprocessingCanvas" xmlns:cx="http://schemas.microsoft.com/office/drawing/2014/chartex" xmlns:cx1="http://schemas.microsoft.com/office/drawing/2015/9/8/chartex" xmlns:mc="http://schemas.openxmlformats.org/markup-compatibility/2006" xmlns:o="urn:schemas-microsoft-com:office:office" xmlns:r="http://schemas.openxmlformats.org/officeDocument/2006/relationships" xmlns:m="http://schemas.openxmlformats.org/officeDocument/2006/math" xmlns:v="urn:schemas-microsoft-com:vml" xmlns:wp14="http://schemas.microsoft.com/office/word/2010/wordprocessingDrawing" xmlns:wp="http://schemas.openxmlformats.org/drawingml/2006/wordprocessingDrawing" xmlns:w10="urn:schemas-microsoft-com:office:word" xmlns:w="http://schemas.openxmlformats.org/wordprocessingml/2006/main" xmlns:w14="http://schemas.microsoft.com/office/word/2010/wordml" xmlns:w15="http://schemas.microsoft.com/office/word/2012/wordml" xmlns:w16se="http://schemas.microsoft.com/office/word/2015/wordml/symex" xmlns:wpg="http://schemas.microsoft.com/office/word/2010/wordprocessingGroup" xmlns:wpi="http://schemas.microsoft.com/office/word/2010/wordprocessingInk" xmlns:wne="http://schemas.microsoft.com/office/word/2006/wordml" xmlns:wps="http://schemas.microsoft.com/office/word/2010/wordprocessingShape" mc:Ignorable="w14 w15 w16se wp14">
-  <w15:commentEx w15:paraId="3ECCA285" w15:done="0"/>
-  <w15:commentEx w15:paraId="3F113EFD" w15:paraIdParent="3ECCA285" w15:done="0"/>
-  <w15:commentEx w15:paraId="628DD64E" w15:done="0"/>
-  <w15:commentEx w15:paraId="5B7E3B6F" w15:paraIdParent="628DD64E" w15:done="0"/>
-</w15:commentsEx>
-</file>
-
-<file path=word/commentsExtensible.xml><?xml version="1.0" encoding="utf-8"?>
-<w16cex:commentsExtensible xmlns:wpc="http://schemas.microsoft.com/office/word/2010/wordprocessingCanvas" xmlns:cx="http://schemas.microsoft.com/office/drawing/2014/chartex" xmlns:cx1="http://schemas.microsoft.com/office/drawing/2015/9/8/chartex" xmlns:cx2="http://schemas.microsoft.com/office/drawing/2015/10/21/chartex" xmlns:cx3="http://schemas.microsoft.com/office/drawing/2016/5/9/chartex" xmlns:cx4="http://schemas.microsoft.com/office/drawing/2016/5/10/chartex" xmlns:cx5="http://schemas.microsoft.com/office/drawing/2016/5/11/chartex" xmlns:cx6="http://schemas.microsoft.com/office/drawing/2016/5/12/chartex" xmlns:cx7="http://schemas.microsoft.com/office/drawing/2016/5/13/chartex" xmlns:cx8="http://schemas.microsoft.com/office/drawing/2016/5/14/chartex" xmlns:mc="http://schemas.openxmlformats.org/markup-compatibility/2006" xmlns:aink="http://schemas.microsoft.com/office/drawing/2016/ink" xmlns:am3d="http://schemas.microsoft.com/office/drawing/2017/model3d" xmlns:o="urn:schemas-microsoft-com:office:office" xmlns:oel="http://schemas.microsoft.com/office/2019/extlst" xmlns:r="http://schemas.openxmlformats.org/officeDocument/2006/relationships" xmlns:m="http://schemas.openxmlformats.org/officeDocument/2006/math" xmlns:v="urn:schemas-microsoft-com:vml" xmlns:wp14="http://schemas.microsoft.com/office/word/2010/wordprocessingDrawing" xmlns:wp="http://schemas.openxmlformats.org/drawingml/2006/wordprocessingDrawing" xmlns:w10="urn:schemas-microsoft-com:office:word" xmlns:w="http://schemas.openxmlformats.org/wordprocessingml/2006/main" xmlns:w14="http://schemas.microsoft.com/office/word/2010/wordml" xmlns:w15="http://schemas.microsoft.com/office/word/2012/wordml" xmlns:w16cex="http://schemas.microsoft.com/office/word/2018/wordml/cex" xmlns:w16cid="http://schemas.microsoft.com/office/word/2016/wordml/cid" xmlns:w16="http://schemas.microsoft.com/office/word/2018/wordml" xmlns:w16sdtdh="http://schemas.microsoft.com/office/word/2020/wordml/sdtdatahash" xmlns:w16se="http://schemas.microsoft.com/office/word/2015/wordml/symex" xmlns:wpg="http://schemas.microsoft.com/office/word/2010/wordprocessingGroup" xmlns:wpi="http://schemas.microsoft.com/office/word/2010/wordprocessingInk" xmlns:wne="http://schemas.microsoft.com/office/word/2006/wordml" xmlns:wps="http://schemas.microsoft.com/office/word/2010/wordprocessingShape" mc:Ignorable="w14 w15 w16se w16cid w16 w16cex w16sdtdh wp14">
-  <w16cex:commentExtensible w16cex:durableId="26D84724" w16cex:dateUtc="2022-09-23T07:54:00Z"/>
-  <w16cex:commentExtensible w16cex:durableId="26D8473F" w16cex:dateUtc="2022-09-23T07:54:00Z"/>
-  <w16cex:commentExtensible w16cex:durableId="26D84761" w16cex:dateUtc="2022-09-23T07:55:00Z"/>
-</w16cex:commentsExtensible>
-</file>
-
-<file path=word/commentsIds.xml><?xml version="1.0" encoding="utf-8"?>
-<w16cid:commentsIds xmlns:wpc="http://schemas.microsoft.com/office/word/2010/wordprocessingCanvas" xmlns:cx="http://schemas.microsoft.com/office/drawing/2014/chartex" xmlns:cx1="http://schemas.microsoft.com/office/drawing/2015/9/8/chartex" xmlns:cx2="http://schemas.microsoft.com/office/drawing/2015/10/21/chartex" xmlns:cx3="http://schemas.microsoft.com/office/drawing/2016/5/9/chartex" xmlns:cx4="http://schemas.microsoft.com/office/drawing/2016/5/10/chartex" xmlns:cx5="http://schemas.microsoft.com/office/drawing/2016/5/11/chartex" xmlns:cx6="http://schemas.microsoft.com/office/drawing/2016/5/12/chartex" xmlns:cx7="http://schemas.microsoft.com/office/drawing/2016/5/13/chartex" xmlns:cx8="http://schemas.microsoft.com/office/drawing/2016/5/14/chartex" xmlns:mc="http://schemas.openxmlformats.org/markup-compatibility/2006" xmlns:aink="http://schemas.microsoft.com/office/drawing/2016/ink" xmlns:am3d="http://schemas.microsoft.com/office/drawing/2017/model3d" xmlns:o="urn:schemas-microsoft-com:office:office" xmlns:oel="http://schemas.microsoft.com/office/2019/extlst" xmlns:r="http://schemas.openxmlformats.org/officeDocument/2006/relationships" xmlns:m="http://schemas.openxmlformats.org/officeDocument/2006/math" xmlns:v="urn:schemas-microsoft-com:vml" xmlns:wp14="http://schemas.microsoft.com/office/word/2010/wordprocessingDrawing" xmlns:wp="http://schemas.openxmlformats.org/drawingml/2006/wordprocessingDrawing" xmlns:w10="urn:schemas-microsoft-com:office:word" xmlns:w="http://schemas.openxmlformats.org/wordprocessingml/2006/main" xmlns:w14="http://schemas.microsoft.com/office/word/2010/wordml" xmlns:w15="http://schemas.microsoft.com/office/word/2012/wordml" xmlns:w16cex="http://schemas.microsoft.com/office/word/2018/wordml/cex" xmlns:w16cid="http://schemas.microsoft.com/office/word/2016/wordml/cid" xmlns:w16="http://schemas.microsoft.com/office/word/2018/wordml" xmlns:w16sdtdh="http://schemas.microsoft.com/office/word/2020/wordml/sdtdatahash" xmlns:w16se="http://schemas.microsoft.com/office/word/2015/wordml/symex" xmlns:wpg="http://schemas.microsoft.com/office/word/2010/wordprocessingGroup" xmlns:wpi="http://schemas.microsoft.com/office/word/2010/wordprocessingInk" xmlns:wne="http://schemas.microsoft.com/office/word/2006/wordml" xmlns:wps="http://schemas.microsoft.com/office/word/2010/wordprocessingShape" mc:Ignorable="w14 w15 w16se w16cid w16 w16cex w16sdtdh wp14">
-  <w16cid:commentId w16cid:paraId="3ECCA285" w16cid:durableId="26D84724"/>
-  <w16cid:commentId w16cid:paraId="12610EF6" w16cid:durableId="26D8473F"/>
-  <w16cid:commentId w16cid:paraId="628DD64E" w16cid:durableId="26D84761"/>
-</w16cid:commentsIds>
-</file>
-
 <file path=word/endnotes.xml><?xml version="1.0" encoding="utf-8"?>
-<w:endnotes xmlns:wpc="http://schemas.microsoft.com/office/word/2010/wordprocessingCanvas" xmlns:cx="http://schemas.microsoft.com/office/drawing/2014/chartex" xmlns:cx1="http://schemas.microsoft.com/office/drawing/2015/9/8/chartex" xmlns:mc="http://schemas.openxmlformats.org/markup-compatibility/2006" xmlns:o="urn:schemas-microsoft-com:office:office" xmlns:r="http://schemas.openxmlformats.org/officeDocument/2006/relationships" xmlns:m="http://schemas.openxmlformats.org/officeDocument/2006/math" xmlns:v="urn:schemas-microsoft-com:vml" xmlns:wp14="http://schemas.microsoft.com/office/word/2010/wordprocessingDrawing" xmlns:wp="http://schemas.openxmlformats.org/drawingml/2006/wordprocessingDrawing" xmlns:w10="urn:schemas-microsoft-com:office:word" xmlns:w="http://schemas.openxmlformats.org/wordprocessingml/2006/main" xmlns:w14="http://schemas.microsoft.com/office/word/2010/wordml" xmlns:w15="http://schemas.microsoft.com/office/word/2012/wordml" xmlns:w16se="http://schemas.microsoft.com/office/word/2015/wordml/symex" xmlns:wpg="http://schemas.microsoft.com/office/word/2010/wordprocessingGroup" xmlns:wpi="http://schemas.microsoft.com/office/word/2010/wordprocessingInk" xmlns:wne="http://schemas.microsoft.com/office/word/2006/wordml" xmlns:wps="http://schemas.microsoft.com/office/word/2010/wordprocessingShape" mc:Ignorable="w14 w15 w16se wp14">
+<w:endnotes xmlns:wpc="http://schemas.microsoft.com/office/word/2010/wordprocessingCanvas" xmlns:cx="http://schemas.microsoft.com/office/drawing/2014/chartex" xmlns:cx1="http://schemas.microsoft.com/office/drawing/2015/9/8/chartex" xmlns:cx2="http://schemas.microsoft.com/office/drawing/2015/10/21/chartex" xmlns:cx3="http://schemas.microsoft.com/office/drawing/2016/5/9/chartex" xmlns:cx4="http://schemas.microsoft.com/office/drawing/2016/5/10/chartex" xmlns:cx5="http://schemas.microsoft.com/office/drawing/2016/5/11/chartex" xmlns:cx6="http://schemas.microsoft.com/office/drawing/2016/5/12/chartex" xmlns:cx7="http://schemas.microsoft.com/office/drawing/2016/5/13/chartex" xmlns:cx8="http://schemas.microsoft.com/office/drawing/2016/5/14/chartex" xmlns:mc="http://schemas.openxmlformats.org/markup-compatibility/2006" xmlns:aink="http://schemas.microsoft.com/office/drawing/2016/ink" xmlns:am3d="http://schemas.microsoft.com/office/drawing/2017/model3d" xmlns:o="urn:schemas-microsoft-com:office:office" xmlns:oel="http://schemas.microsoft.com/office/2019/extlst" xmlns:r="http://schemas.openxmlformats.org/officeDocument/2006/relationships" xmlns:m="http://schemas.openxmlformats.org/officeDocument/2006/math" xmlns:v="urn:schemas-microsoft-com:vml" xmlns:wp14="http://schemas.microsoft.com/office/word/2010/wordprocessingDrawing" xmlns:wp="http://schemas.openxmlformats.org/drawingml/2006/wordprocessingDrawing" xmlns:w10="urn:schemas-microsoft-com:office:word" xmlns:w="http://schemas.openxmlformats.org/wordprocessingml/2006/main" xmlns:w14="http://schemas.microsoft.com/office/word/2010/wordml" xmlns:w15="http://schemas.microsoft.com/office/word/2012/wordml" xmlns:w16cex="http://schemas.microsoft.com/office/word/2018/wordml/cex" xmlns:w16cid="http://schemas.microsoft.com/office/word/2016/wordml/cid" xmlns:w16="http://schemas.microsoft.com/office/word/2018/wordml" xmlns:w16sdtdh="http://schemas.microsoft.com/office/word/2020/wordml/sdtdatahash" xmlns:w16se="http://schemas.microsoft.com/office/word/2015/wordml/symex" xmlns:wpg="http://schemas.microsoft.com/office/word/2010/wordprocessingGroup" xmlns:wpi="http://schemas.microsoft.com/office/word/2010/wordprocessingInk" xmlns:wne="http://schemas.microsoft.com/office/word/2006/wordml" xmlns:wps="http://schemas.microsoft.com/office/word/2010/wordprocessingShape" mc:Ignorable="w14 w15 w16se w16cid w16 w16cex w16sdtdh wp14">
   <w:endnote w:type="separator" w:id="-1">
     <w:p>
       <w:pPr>
@@ -2065,7 +1902,7 @@
 </file>
 
 <file path=word/footer1.xml><?xml version="1.0" encoding="utf-8"?>
-<w:ftr xmlns:wpc="http://schemas.microsoft.com/office/word/2010/wordprocessingCanvas" xmlns:cx="http://schemas.microsoft.com/office/drawing/2014/chartex" xmlns:cx1="http://schemas.microsoft.com/office/drawing/2015/9/8/chartex" xmlns:mc="http://schemas.openxmlformats.org/markup-compatibility/2006" xmlns:o="urn:schemas-microsoft-com:office:office" xmlns:r="http://schemas.openxmlformats.org/officeDocument/2006/relationships" xmlns:m="http://schemas.openxmlformats.org/officeDocument/2006/math" xmlns:v="urn:schemas-microsoft-com:vml" xmlns:wp14="http://schemas.microsoft.com/office/word/2010/wordprocessingDrawing" xmlns:wp="http://schemas.openxmlformats.org/drawingml/2006/wordprocessingDrawing" xmlns:w10="urn:schemas-microsoft-com:office:word" xmlns:w="http://schemas.openxmlformats.org/wordprocessingml/2006/main" xmlns:w14="http://schemas.microsoft.com/office/word/2010/wordml" xmlns:w15="http://schemas.microsoft.com/office/word/2012/wordml" xmlns:w16se="http://schemas.microsoft.com/office/word/2015/wordml/symex" xmlns:wpg="http://schemas.microsoft.com/office/word/2010/wordprocessingGroup" xmlns:wpi="http://schemas.microsoft.com/office/word/2010/wordprocessingInk" xmlns:wne="http://schemas.microsoft.com/office/word/2006/wordml" xmlns:wps="http://schemas.microsoft.com/office/word/2010/wordprocessingShape" mc:Ignorable="w14 w15 w16se wp14">
+<w:ftr xmlns:wpc="http://schemas.microsoft.com/office/word/2010/wordprocessingCanvas" xmlns:cx="http://schemas.microsoft.com/office/drawing/2014/chartex" xmlns:cx1="http://schemas.microsoft.com/office/drawing/2015/9/8/chartex" xmlns:cx2="http://schemas.microsoft.com/office/drawing/2015/10/21/chartex" xmlns:cx3="http://schemas.microsoft.com/office/drawing/2016/5/9/chartex" xmlns:cx4="http://schemas.microsoft.com/office/drawing/2016/5/10/chartex" xmlns:cx5="http://schemas.microsoft.com/office/drawing/2016/5/11/chartex" xmlns:cx6="http://schemas.microsoft.com/office/drawing/2016/5/12/chartex" xmlns:cx7="http://schemas.microsoft.com/office/drawing/2016/5/13/chartex" xmlns:cx8="http://schemas.microsoft.com/office/drawing/2016/5/14/chartex" xmlns:mc="http://schemas.openxmlformats.org/markup-compatibility/2006" xmlns:aink="http://schemas.microsoft.com/office/drawing/2016/ink" xmlns:am3d="http://schemas.microsoft.com/office/drawing/2017/model3d" xmlns:o="urn:schemas-microsoft-com:office:office" xmlns:oel="http://schemas.microsoft.com/office/2019/extlst" xmlns:r="http://schemas.openxmlformats.org/officeDocument/2006/relationships" xmlns:m="http://schemas.openxmlformats.org/officeDocument/2006/math" xmlns:v="urn:schemas-microsoft-com:vml" xmlns:wp14="http://schemas.microsoft.com/office/word/2010/wordprocessingDrawing" xmlns:wp="http://schemas.openxmlformats.org/drawingml/2006/wordprocessingDrawing" xmlns:w10="urn:schemas-microsoft-com:office:word" xmlns:w="http://schemas.openxmlformats.org/wordprocessingml/2006/main" xmlns:w14="http://schemas.microsoft.com/office/word/2010/wordml" xmlns:w15="http://schemas.microsoft.com/office/word/2012/wordml" xmlns:w16cex="http://schemas.microsoft.com/office/word/2018/wordml/cex" xmlns:w16cid="http://schemas.microsoft.com/office/word/2016/wordml/cid" xmlns:w16="http://schemas.microsoft.com/office/word/2018/wordml" xmlns:w16sdtdh="http://schemas.microsoft.com/office/word/2020/wordml/sdtdatahash" xmlns:w16se="http://schemas.microsoft.com/office/word/2015/wordml/symex" xmlns:wpg="http://schemas.microsoft.com/office/word/2010/wordprocessingGroup" xmlns:wpi="http://schemas.microsoft.com/office/word/2010/wordprocessingInk" xmlns:wne="http://schemas.microsoft.com/office/word/2006/wordml" xmlns:wps="http://schemas.microsoft.com/office/word/2010/wordprocessingShape" mc:Ignorable="w14 w15 w16se w16cid w16 w16cex w16sdtdh wp14">
   <w:p>
     <w:pPr>
       <w:pStyle w:val="a5"/>
@@ -2076,7 +1913,7 @@
 </file>
 
 <file path=word/footnotes.xml><?xml version="1.0" encoding="utf-8"?>
-<w:footnotes xmlns:wpc="http://schemas.microsoft.com/office/word/2010/wordprocessingCanvas" xmlns:cx="http://schemas.microsoft.com/office/drawing/2014/chartex" xmlns:cx1="http://schemas.microsoft.com/office/drawing/2015/9/8/chartex" xmlns:mc="http://schemas.openxmlformats.org/markup-compatibility/2006" xmlns:o="urn:schemas-microsoft-com:office:office" xmlns:r="http://schemas.openxmlformats.org/officeDocument/2006/relationships" xmlns:m="http://schemas.openxmlformats.org/officeDocument/2006/math" xmlns:v="urn:schemas-microsoft-com:vml" xmlns:wp14="http://schemas.microsoft.com/office/word/2010/wordprocessingDrawing" xmlns:wp="http://schemas.openxmlformats.org/drawingml/2006/wordprocessingDrawing" xmlns:w10="urn:schemas-microsoft-com:office:word" xmlns:w="http://schemas.openxmlformats.org/wordprocessingml/2006/main" xmlns:w14="http://schemas.microsoft.com/office/word/2010/wordml" xmlns:w15="http://schemas.microsoft.com/office/word/2012/wordml" xmlns:w16se="http://schemas.microsoft.com/office/word/2015/wordml/symex" xmlns:wpg="http://schemas.microsoft.com/office/word/2010/wordprocessingGroup" xmlns:wpi="http://schemas.microsoft.com/office/word/2010/wordprocessingInk" xmlns:wne="http://schemas.microsoft.com/office/word/2006/wordml" xmlns:wps="http://schemas.microsoft.com/office/word/2010/wordprocessingShape" mc:Ignorable="w14 w15 w16se wp14">
+<w:footnotes xmlns:wpc="http://schemas.microsoft.com/office/word/2010/wordprocessingCanvas" xmlns:cx="http://schemas.microsoft.com/office/drawing/2014/chartex" xmlns:cx1="http://schemas.microsoft.com/office/drawing/2015/9/8/chartex" xmlns:cx2="http://schemas.microsoft.com/office/drawing/2015/10/21/chartex" xmlns:cx3="http://schemas.microsoft.com/office/drawing/2016/5/9/chartex" xmlns:cx4="http://schemas.microsoft.com/office/drawing/2016/5/10/chartex" xmlns:cx5="http://schemas.microsoft.com/office/drawing/2016/5/11/chartex" xmlns:cx6="http://schemas.microsoft.com/office/drawing/2016/5/12/chartex" xmlns:cx7="http://schemas.microsoft.com/office/drawing/2016/5/13/chartex" xmlns:cx8="http://schemas.microsoft.com/office/drawing/2016/5/14/chartex" xmlns:mc="http://schemas.openxmlformats.org/markup-compatibility/2006" xmlns:aink="http://schemas.microsoft.com/office/drawing/2016/ink" xmlns:am3d="http://schemas.microsoft.com/office/drawing/2017/model3d" xmlns:o="urn:schemas-microsoft-com:office:office" xmlns:oel="http://schemas.microsoft.com/office/2019/extlst" xmlns:r="http://schemas.openxmlformats.org/officeDocument/2006/relationships" xmlns:m="http://schemas.openxmlformats.org/officeDocument/2006/math" xmlns:v="urn:schemas-microsoft-com:vml" xmlns:wp14="http://schemas.microsoft.com/office/word/2010/wordprocessingDrawing" xmlns:wp="http://schemas.openxmlformats.org/drawingml/2006/wordprocessingDrawing" xmlns:w10="urn:schemas-microsoft-com:office:word" xmlns:w="http://schemas.openxmlformats.org/wordprocessingml/2006/main" xmlns:w14="http://schemas.microsoft.com/office/word/2010/wordml" xmlns:w15="http://schemas.microsoft.com/office/word/2012/wordml" xmlns:w16cex="http://schemas.microsoft.com/office/word/2018/wordml/cex" xmlns:w16cid="http://schemas.microsoft.com/office/word/2016/wordml/cid" xmlns:w16="http://schemas.microsoft.com/office/word/2018/wordml" xmlns:w16sdtdh="http://schemas.microsoft.com/office/word/2020/wordml/sdtdatahash" xmlns:w16se="http://schemas.microsoft.com/office/word/2015/wordml/symex" xmlns:wpg="http://schemas.microsoft.com/office/word/2010/wordprocessingGroup" xmlns:wpi="http://schemas.microsoft.com/office/word/2010/wordprocessingInk" xmlns:wne="http://schemas.microsoft.com/office/word/2006/wordml" xmlns:wps="http://schemas.microsoft.com/office/word/2010/wordprocessingShape" mc:Ignorable="w14 w15 w16se w16cid w16 w16cex w16sdtdh wp14">
   <w:footnote w:type="separator" w:id="-1">
     <w:p>
       <w:pPr>
@@ -2101,7 +1938,7 @@
 </file>
 
 <file path=word/header1.xml><?xml version="1.0" encoding="utf-8"?>
-<w:hdr xmlns:wpc="http://schemas.microsoft.com/office/word/2010/wordprocessingCanvas" xmlns:cx="http://schemas.microsoft.com/office/drawing/2014/chartex" xmlns:cx1="http://schemas.microsoft.com/office/drawing/2015/9/8/chartex" xmlns:mc="http://schemas.openxmlformats.org/markup-compatibility/2006" xmlns:o="urn:schemas-microsoft-com:office:office" xmlns:r="http://schemas.openxmlformats.org/officeDocument/2006/relationships" xmlns:m="http://schemas.openxmlformats.org/officeDocument/2006/math" xmlns:v="urn:schemas-microsoft-com:vml" xmlns:wp14="http://schemas.microsoft.com/office/word/2010/wordprocessingDrawing" xmlns:wp="http://schemas.openxmlformats.org/drawingml/2006/wordprocessingDrawing" xmlns:w10="urn:schemas-microsoft-com:office:word" xmlns:w="http://schemas.openxmlformats.org/wordprocessingml/2006/main" xmlns:w14="http://schemas.microsoft.com/office/word/2010/wordml" xmlns:w15="http://schemas.microsoft.com/office/word/2012/wordml" xmlns:w16se="http://schemas.microsoft.com/office/word/2015/wordml/symex" xmlns:wpg="http://schemas.microsoft.com/office/word/2010/wordprocessingGroup" xmlns:wpi="http://schemas.microsoft.com/office/word/2010/wordprocessingInk" xmlns:wne="http://schemas.microsoft.com/office/word/2006/wordml" xmlns:wps="http://schemas.microsoft.com/office/word/2010/wordprocessingShape" mc:Ignorable="w14 w15 w16se wp14">
+<w:hdr xmlns:wpc="http://schemas.microsoft.com/office/word/2010/wordprocessingCanvas" xmlns:cx="http://schemas.microsoft.com/office/drawing/2014/chartex" xmlns:cx1="http://schemas.microsoft.com/office/drawing/2015/9/8/chartex" xmlns:cx2="http://schemas.microsoft.com/office/drawing/2015/10/21/chartex" xmlns:cx3="http://schemas.microsoft.com/office/drawing/2016/5/9/chartex" xmlns:cx4="http://schemas.microsoft.com/office/drawing/2016/5/10/chartex" xmlns:cx5="http://schemas.microsoft.com/office/drawing/2016/5/11/chartex" xmlns:cx6="http://schemas.microsoft.com/office/drawing/2016/5/12/chartex" xmlns:cx7="http://schemas.microsoft.com/office/drawing/2016/5/13/chartex" xmlns:cx8="http://schemas.microsoft.com/office/drawing/2016/5/14/chartex" xmlns:mc="http://schemas.openxmlformats.org/markup-compatibility/2006" xmlns:aink="http://schemas.microsoft.com/office/drawing/2016/ink" xmlns:am3d="http://schemas.microsoft.com/office/drawing/2017/model3d" xmlns:o="urn:schemas-microsoft-com:office:office" xmlns:oel="http://schemas.microsoft.com/office/2019/extlst" xmlns:r="http://schemas.openxmlformats.org/officeDocument/2006/relationships" xmlns:m="http://schemas.openxmlformats.org/officeDocument/2006/math" xmlns:v="urn:schemas-microsoft-com:vml" xmlns:wp14="http://schemas.microsoft.com/office/word/2010/wordprocessingDrawing" xmlns:wp="http://schemas.openxmlformats.org/drawingml/2006/wordprocessingDrawing" xmlns:w10="urn:schemas-microsoft-com:office:word" xmlns:w="http://schemas.openxmlformats.org/wordprocessingml/2006/main" xmlns:w14="http://schemas.microsoft.com/office/word/2010/wordml" xmlns:w15="http://schemas.microsoft.com/office/word/2012/wordml" xmlns:w16cex="http://schemas.microsoft.com/office/word/2018/wordml/cex" xmlns:w16cid="http://schemas.microsoft.com/office/word/2016/wordml/cid" xmlns:w16="http://schemas.microsoft.com/office/word/2018/wordml" xmlns:w16sdtdh="http://schemas.microsoft.com/office/word/2020/wordml/sdtdatahash" xmlns:w16se="http://schemas.microsoft.com/office/word/2015/wordml/symex" xmlns:wpg="http://schemas.microsoft.com/office/word/2010/wordprocessingGroup" xmlns:wpi="http://schemas.microsoft.com/office/word/2010/wordprocessingInk" xmlns:wne="http://schemas.microsoft.com/office/word/2006/wordml" xmlns:wps="http://schemas.microsoft.com/office/word/2010/wordprocessingShape" mc:Ignorable="w14 w15 w16se w16cid w16 w16cex w16sdtdh wp14">
   <w:p>
     <w:pPr>
       <w:pStyle w:val="a4"/>
@@ -2111,7 +1948,7 @@
 </file>
 
 <file path=word/numbering.xml><?xml version="1.0" encoding="utf-8"?>
-<w:numbering xmlns:wpc="http://schemas.microsoft.com/office/word/2010/wordprocessingCanvas" xmlns:cx="http://schemas.microsoft.com/office/drawing/2014/chartex" xmlns:cx1="http://schemas.microsoft.com/office/drawing/2015/9/8/chartex" xmlns:mc="http://schemas.openxmlformats.org/markup-compatibility/2006" xmlns:o="urn:schemas-microsoft-com:office:office" xmlns:r="http://schemas.openxmlformats.org/officeDocument/2006/relationships" xmlns:m="http://schemas.openxmlformats.org/officeDocument/2006/math" xmlns:v="urn:schemas-microsoft-com:vml" xmlns:wp14="http://schemas.microsoft.com/office/word/2010/wordprocessingDrawing" xmlns:wp="http://schemas.openxmlformats.org/drawingml/2006/wordprocessingDrawing" xmlns:w10="urn:schemas-microsoft-com:office:word" xmlns:w="http://schemas.openxmlformats.org/wordprocessingml/2006/main" xmlns:w14="http://schemas.microsoft.com/office/word/2010/wordml" xmlns:w15="http://schemas.microsoft.com/office/word/2012/wordml" xmlns:w16se="http://schemas.microsoft.com/office/word/2015/wordml/symex" xmlns:wpg="http://schemas.microsoft.com/office/word/2010/wordprocessingGroup" xmlns:wpi="http://schemas.microsoft.com/office/word/2010/wordprocessingInk" xmlns:wne="http://schemas.microsoft.com/office/word/2006/wordml" xmlns:wps="http://schemas.microsoft.com/office/word/2010/wordprocessingShape" mc:Ignorable="w14 w15 w16se wp14">
+<w:numbering xmlns:wpc="http://schemas.microsoft.com/office/word/2010/wordprocessingCanvas" xmlns:cx="http://schemas.microsoft.com/office/drawing/2014/chartex" xmlns:cx1="http://schemas.microsoft.com/office/drawing/2015/9/8/chartex" xmlns:cx2="http://schemas.microsoft.com/office/drawing/2015/10/21/chartex" xmlns:cx3="http://schemas.microsoft.com/office/drawing/2016/5/9/chartex" xmlns:cx4="http://schemas.microsoft.com/office/drawing/2016/5/10/chartex" xmlns:cx5="http://schemas.microsoft.com/office/drawing/2016/5/11/chartex" xmlns:cx6="http://schemas.microsoft.com/office/drawing/2016/5/12/chartex" xmlns:cx7="http://schemas.microsoft.com/office/drawing/2016/5/13/chartex" xmlns:cx8="http://schemas.microsoft.com/office/drawing/2016/5/14/chartex" xmlns:mc="http://schemas.openxmlformats.org/markup-compatibility/2006" xmlns:aink="http://schemas.microsoft.com/office/drawing/2016/ink" xmlns:am3d="http://schemas.microsoft.com/office/drawing/2017/model3d" xmlns:o="urn:schemas-microsoft-com:office:office" xmlns:oel="http://schemas.microsoft.com/office/2019/extlst" xmlns:r="http://schemas.openxmlformats.org/officeDocument/2006/relationships" xmlns:m="http://schemas.openxmlformats.org/officeDocument/2006/math" xmlns:v="urn:schemas-microsoft-com:vml" xmlns:wp14="http://schemas.microsoft.com/office/word/2010/wordprocessingDrawing" xmlns:wp="http://schemas.openxmlformats.org/drawingml/2006/wordprocessingDrawing" xmlns:w10="urn:schemas-microsoft-com:office:word" xmlns:w="http://schemas.openxmlformats.org/wordprocessingml/2006/main" xmlns:w14="http://schemas.microsoft.com/office/word/2010/wordml" xmlns:w15="http://schemas.microsoft.com/office/word/2012/wordml" xmlns:w16cex="http://schemas.microsoft.com/office/word/2018/wordml/cex" xmlns:w16cid="http://schemas.microsoft.com/office/word/2016/wordml/cid" xmlns:w16="http://schemas.microsoft.com/office/word/2018/wordml" xmlns:w16sdtdh="http://schemas.microsoft.com/office/word/2020/wordml/sdtdatahash" xmlns:w16se="http://schemas.microsoft.com/office/word/2015/wordml/symex" xmlns:wpg="http://schemas.microsoft.com/office/word/2010/wordprocessingGroup" xmlns:wpi="http://schemas.microsoft.com/office/word/2010/wordprocessingInk" xmlns:wne="http://schemas.microsoft.com/office/word/2006/wordml" xmlns:wps="http://schemas.microsoft.com/office/word/2010/wordprocessingShape" mc:Ignorable="w14 w15 w16se w16cid w16 w16cex w16sdtdh wp14">
   <w:abstractNum w:abstractNumId="0" w15:restartNumberingAfterBreak="0">
     <w:nsid w:val="25AC788A"/>
     <w:multiLevelType w:val="hybridMultilevel"/>
@@ -2744,40 +2581,29 @@
       </w:rPr>
     </w:lvl>
   </w:abstractNum>
-  <w:num w:numId="1">
+  <w:num w:numId="1" w16cid:durableId="1559172478">
     <w:abstractNumId w:val="4"/>
   </w:num>
-  <w:num w:numId="2">
+  <w:num w:numId="2" w16cid:durableId="1909457365">
     <w:abstractNumId w:val="2"/>
   </w:num>
-  <w:num w:numId="3">
+  <w:num w:numId="3" w16cid:durableId="204296385">
     <w:abstractNumId w:val="3"/>
   </w:num>
-  <w:num w:numId="4">
+  <w:num w:numId="4" w16cid:durableId="1293974113">
     <w:abstractNumId w:val="5"/>
   </w:num>
-  <w:num w:numId="5">
+  <w:num w:numId="5" w16cid:durableId="2129815150">
     <w:abstractNumId w:val="1"/>
   </w:num>
-  <w:num w:numId="6">
+  <w:num w:numId="6" w16cid:durableId="397246154">
     <w:abstractNumId w:val="0"/>
   </w:num>
 </w:numbering>
 </file>
 
-<file path=word/people.xml><?xml version="1.0" encoding="utf-8"?>
-<w15:people xmlns:wpc="http://schemas.microsoft.com/office/word/2010/wordprocessingCanvas" xmlns:cx="http://schemas.microsoft.com/office/drawing/2014/chartex" xmlns:cx1="http://schemas.microsoft.com/office/drawing/2015/9/8/chartex" xmlns:mc="http://schemas.openxmlformats.org/markup-compatibility/2006" xmlns:o="urn:schemas-microsoft-com:office:office" xmlns:r="http://schemas.openxmlformats.org/officeDocument/2006/relationships" xmlns:m="http://schemas.openxmlformats.org/officeDocument/2006/math" xmlns:v="urn:schemas-microsoft-com:vml" xmlns:wp14="http://schemas.microsoft.com/office/word/2010/wordprocessingDrawing" xmlns:wp="http://schemas.openxmlformats.org/drawingml/2006/wordprocessingDrawing" xmlns:w10="urn:schemas-microsoft-com:office:word" xmlns:w="http://schemas.openxmlformats.org/wordprocessingml/2006/main" xmlns:w14="http://schemas.microsoft.com/office/word/2010/wordml" xmlns:w15="http://schemas.microsoft.com/office/word/2012/wordml" xmlns:w16se="http://schemas.microsoft.com/office/word/2015/wordml/symex" xmlns:wpg="http://schemas.microsoft.com/office/word/2010/wordprocessingGroup" xmlns:wpi="http://schemas.microsoft.com/office/word/2010/wordprocessingInk" xmlns:wne="http://schemas.microsoft.com/office/word/2006/wordml" xmlns:wps="http://schemas.microsoft.com/office/word/2010/wordprocessingShape" mc:Ignorable="w14 w15 w16se wp14">
-  <w15:person w15:author="Kalentyev Alexey">
-    <w15:presenceInfo w15:providerId="Windows Live" w15:userId="da819b8650d7d997"/>
-  </w15:person>
-  <w15:person w15:author="Artem">
-    <w15:presenceInfo w15:providerId="Windows Live" w15:userId="e2da782eeaedad9c"/>
-  </w15:person>
-</w15:people>
-</file>
-
 <file path=word/styles.xml><?xml version="1.0" encoding="utf-8"?>
-<w:styles xmlns:mc="http://schemas.openxmlformats.org/markup-compatibility/2006" xmlns:r="http://schemas.openxmlformats.org/officeDocument/2006/relationships" xmlns:w="http://schemas.openxmlformats.org/wordprocessingml/2006/main" xmlns:w14="http://schemas.microsoft.com/office/word/2010/wordml" xmlns:w15="http://schemas.microsoft.com/office/word/2012/wordml" xmlns:w16se="http://schemas.microsoft.com/office/word/2015/wordml/symex" mc:Ignorable="w14 w15 w16se">
+<w:styles xmlns:mc="http://schemas.openxmlformats.org/markup-compatibility/2006" xmlns:r="http://schemas.openxmlformats.org/officeDocument/2006/relationships" xmlns:w="http://schemas.openxmlformats.org/wordprocessingml/2006/main" xmlns:w14="http://schemas.microsoft.com/office/word/2010/wordml" xmlns:w15="http://schemas.microsoft.com/office/word/2012/wordml" xmlns:w16cex="http://schemas.microsoft.com/office/word/2018/wordml/cex" xmlns:w16cid="http://schemas.microsoft.com/office/word/2016/wordml/cid" xmlns:w16="http://schemas.microsoft.com/office/word/2018/wordml" xmlns:w16sdtdh="http://schemas.microsoft.com/office/word/2020/wordml/sdtdatahash" xmlns:w16se="http://schemas.microsoft.com/office/word/2015/wordml/symex" mc:Ignorable="w14 w15 w16se w16cid w16 w16cex w16sdtdh">
   <w:docDefaults>
     <w:rPrDefault>
       <w:rPr>
@@ -2793,7 +2619,7 @@
       </w:pPr>
     </w:pPrDefault>
   </w:docDefaults>
-  <w:latentStyles w:defLockedState="0" w:defUIPriority="99" w:defSemiHidden="0" w:defUnhideWhenUsed="0" w:defQFormat="0" w:count="371">
+  <w:latentStyles w:defLockedState="0" w:defUIPriority="99" w:defSemiHidden="0" w:defUnhideWhenUsed="0" w:defQFormat="0" w:count="376">
     <w:lsdException w:name="Normal" w:uiPriority="0" w:qFormat="1"/>
     <w:lsdException w:name="heading 1" w:uiPriority="9" w:qFormat="1"/>
     <w:lsdException w:name="heading 2" w:semiHidden="1" w:uiPriority="9" w:unhideWhenUsed="1" w:qFormat="1"/>
@@ -2899,7 +2725,6 @@
     <w:lsdException w:name="HTML Sample" w:semiHidden="1" w:unhideWhenUsed="1"/>
     <w:lsdException w:name="HTML Typewriter" w:semiHidden="1" w:unhideWhenUsed="1"/>
     <w:lsdException w:name="HTML Variable" w:semiHidden="1" w:unhideWhenUsed="1"/>
-    <w:lsdException w:name="Normal Table" w:semiHidden="1" w:unhideWhenUsed="1"/>
     <w:lsdException w:name="annotation subject" w:semiHidden="1" w:unhideWhenUsed="1"/>
     <w:lsdException w:name="No List" w:semiHidden="1" w:unhideWhenUsed="1"/>
     <w:lsdException w:name="Outline List 1" w:semiHidden="1" w:unhideWhenUsed="1"/>
@@ -2942,11 +2767,8 @@
     <w:lsdException w:name="Table Contemporary" w:semiHidden="1" w:unhideWhenUsed="1"/>
     <w:lsdException w:name="Table Elegant" w:semiHidden="1" w:unhideWhenUsed="1"/>
     <w:lsdException w:name="Table Professional" w:semiHidden="1" w:unhideWhenUsed="1"/>
-    <w:lsdException w:name="Table Subtle 1" w:semiHidden="1" w:unhideWhenUsed="1"/>
     <w:lsdException w:name="Table Subtle 2" w:semiHidden="1" w:unhideWhenUsed="1"/>
     <w:lsdException w:name="Table Web 1" w:semiHidden="1" w:unhideWhenUsed="1"/>
-    <w:lsdException w:name="Table Web 2" w:semiHidden="1" w:unhideWhenUsed="1"/>
-    <w:lsdException w:name="Table Web 3" w:semiHidden="1" w:unhideWhenUsed="1"/>
     <w:lsdException w:name="Balloon Text" w:semiHidden="1" w:unhideWhenUsed="1"/>
     <w:lsdException w:name="Table Grid" w:uiPriority="39"/>
     <w:lsdException w:name="Table Theme" w:semiHidden="1" w:unhideWhenUsed="1"/>
@@ -3165,6 +2987,11 @@
     <w:lsdException w:name="List Table 5 Dark Accent 6" w:uiPriority="50"/>
     <w:lsdException w:name="List Table 6 Colorful Accent 6" w:uiPriority="51"/>
     <w:lsdException w:name="List Table 7 Colorful Accent 6" w:uiPriority="52"/>
+    <w:lsdException w:name="Mention" w:semiHidden="1" w:unhideWhenUsed="1"/>
+    <w:lsdException w:name="Smart Hyperlink" w:semiHidden="1" w:unhideWhenUsed="1"/>
+    <w:lsdException w:name="Hashtag" w:semiHidden="1" w:unhideWhenUsed="1"/>
+    <w:lsdException w:name="Unresolved Mention" w:semiHidden="1" w:unhideWhenUsed="1"/>
+    <w:lsdException w:name="Smart Link" w:semiHidden="1" w:unhideWhenUsed="1"/>
   </w:latentStyles>
   <w:style w:type="paragraph" w:default="1" w:styleId="a">
     <w:name w:val="Normal"/>
